--- a/GITHUB Pam Tech Group.docx
+++ b/GITHUB Pam Tech Group.docx
@@ -14,8 +14,16 @@
           <w:ilvl w:val="0"/>
           <w:numId w:val="3"/>
         </w:numPr>
-      </w:pPr>
-      <w:r>
+        <w:rPr>
+          <w:b/>
+          <w:bCs/>
+        </w:rPr>
+      </w:pPr>
+      <w:r>
+        <w:rPr>
+          <w:b/>
+          <w:bCs/>
+        </w:rPr>
         <w:t xml:space="preserve">GIT &amp; GIHUB: </w:t>
       </w:r>
     </w:p>
@@ -55,7 +63,7 @@
                     <pic:cNvPicPr/>
                   </pic:nvPicPr>
                   <pic:blipFill>
-                    <a:blip r:embed="rId5"/>
+                    <a:blip r:embed="rId6"/>
                     <a:stretch>
                       <a:fillRect/>
                     </a:stretch>
@@ -78,10 +86,31 @@
     </w:p>
     <w:p>
       <w:pPr>
+        <w:pStyle w:val="ListParagraph"/>
+        <w:numPr>
+          <w:ilvl w:val="0"/>
+          <w:numId w:val="8"/>
+        </w:numPr>
+      </w:pPr>
+      <w:r>
+        <w:t xml:space="preserve">Git </w:t>
+      </w:r>
+    </w:p>
+    <w:p>
+      <w:pPr>
         <w:ind w:left="370"/>
       </w:pPr>
       <w:r>
-        <w:t xml:space="preserve">Git is a versioning tool, and from the word it stores all historical versions of a project e.g., V1, V2, … </w:t>
+        <w:t xml:space="preserve">Git is a </w:t>
+      </w:r>
+      <w:r>
+        <w:rPr>
+          <w:color w:val="00B050"/>
+        </w:rPr>
+        <w:t xml:space="preserve">versioning </w:t>
+      </w:r>
+      <w:r>
+        <w:t xml:space="preserve">tool, and from the word it stores all historical versions of a project e.g., V1, V2, … </w:t>
       </w:r>
     </w:p>
     <w:p>
@@ -89,7 +118,13 @@
         <w:ind w:left="370"/>
       </w:pPr>
       <w:r>
-        <w:t xml:space="preserve">Tracking different versions of projects </w:t>
+        <w:rPr>
+          <w:color w:val="00B050"/>
+        </w:rPr>
+        <w:t xml:space="preserve">Tracking </w:t>
+      </w:r>
+      <w:r>
+        <w:t xml:space="preserve">different versions of projects </w:t>
       </w:r>
       <w:proofErr w:type="spellStart"/>
       <w:r>
@@ -109,12 +144,31 @@
       </w:r>
     </w:p>
     <w:p>
+      <w:pPr>
+        <w:pStyle w:val="ListParagraph"/>
+        <w:numPr>
+          <w:ilvl w:val="0"/>
+          <w:numId w:val="8"/>
+        </w:numPr>
+        <w:rPr>
+          <w:b/>
+          <w:bCs/>
+        </w:rPr>
+      </w:pPr>
       <w:proofErr w:type="spellStart"/>
       <w:r>
+        <w:rPr>
+          <w:b/>
+          <w:bCs/>
+        </w:rPr>
         <w:t>Github</w:t>
       </w:r>
       <w:proofErr w:type="spellEnd"/>
       <w:r>
+        <w:rPr>
+          <w:b/>
+          <w:bCs/>
+        </w:rPr>
         <w:t>:</w:t>
       </w:r>
     </w:p>
@@ -127,7 +181,7 @@
         </w:numPr>
       </w:pPr>
       <w:r>
-        <w:t xml:space="preserve">utilizes git for collaboration with other people </w:t>
+        <w:t xml:space="preserve">Repository hosting service </w:t>
       </w:r>
     </w:p>
     <w:p>
@@ -139,10 +193,640 @@
         </w:numPr>
       </w:pPr>
       <w:r>
+        <w:t xml:space="preserve">utilizes git for collaboration with other people </w:t>
+      </w:r>
+    </w:p>
+    <w:p>
+      <w:pPr>
+        <w:pStyle w:val="ListParagraph"/>
+        <w:numPr>
+          <w:ilvl w:val="0"/>
+          <w:numId w:val="4"/>
+        </w:numPr>
+      </w:pPr>
+      <w:r>
         <w:t xml:space="preserve">used as a backup for local repositories </w:t>
       </w:r>
     </w:p>
     <w:p/>
+    <w:p>
+      <w:r>
+        <w:t>Download Git-&gt;</w:t>
+      </w:r>
+      <w:r>
+        <w:rPr>
+          <w:color w:val="00B050"/>
+        </w:rPr>
+        <w:t xml:space="preserve">bash </w:t>
+      </w:r>
+      <w:proofErr w:type="spellStart"/>
+      <w:r>
+        <w:t>teminal</w:t>
+      </w:r>
+      <w:proofErr w:type="spellEnd"/>
+      <w:r>
+        <w:t xml:space="preserve"> </w:t>
+      </w:r>
+      <w:r>
+        <w:t xml:space="preserve">(allows you to run </w:t>
+      </w:r>
+      <w:proofErr w:type="spellStart"/>
+      <w:r>
+        <w:t>linux</w:t>
+      </w:r>
+      <w:proofErr w:type="spellEnd"/>
+      <w:r>
+        <w:t xml:space="preserve"> commands in windows) </w:t>
+      </w:r>
+    </w:p>
+    <w:p>
+      <w:r>
+        <w:t xml:space="preserve"> Download LINK: </w:t>
+      </w:r>
+      <w:hyperlink r:id="rId7" w:history="1">
+        <w:r>
+          <w:rPr>
+            <w:rStyle w:val="Hyperlink"/>
+          </w:rPr>
+          <w:t>https://git-scm.com/downloads</w:t>
+        </w:r>
+      </w:hyperlink>
+    </w:p>
+    <w:p/>
+    <w:p>
+      <w:pPr>
+        <w:pStyle w:val="ListParagraph"/>
+        <w:numPr>
+          <w:ilvl w:val="0"/>
+          <w:numId w:val="3"/>
+        </w:numPr>
+        <w:rPr>
+          <w:b/>
+          <w:bCs/>
+        </w:rPr>
+      </w:pPr>
+      <w:r>
+        <w:rPr>
+          <w:b/>
+          <w:bCs/>
+        </w:rPr>
+        <w:t>Basic Shell commands</w:t>
+      </w:r>
+      <w:r>
+        <w:rPr>
+          <w:b/>
+          <w:bCs/>
+        </w:rPr>
+        <w:t xml:space="preserve">: </w:t>
+      </w:r>
+    </w:p>
+    <w:p>
+      <w:r>
+        <w:lastRenderedPageBreak/>
+        <w:drawing>
+          <wp:inline distT="0" distB="0" distL="0" distR="0" wp14:anchorId="289F53BE" wp14:editId="1A0108DD">
+            <wp:extent cx="5943600" cy="2572385"/>
+            <wp:effectExtent l="0" t="0" r="0" b="0"/>
+            <wp:docPr id="1579159049" name="Picture 1"/>
+            <wp:cNvGraphicFramePr>
+              <a:graphicFrameLocks xmlns:a="http://schemas.openxmlformats.org/drawingml/2006/main" noChangeAspect="1"/>
+            </wp:cNvGraphicFramePr>
+            <a:graphic xmlns:a="http://schemas.openxmlformats.org/drawingml/2006/main">
+              <a:graphicData uri="http://schemas.openxmlformats.org/drawingml/2006/picture">
+                <pic:pic xmlns:pic="http://schemas.openxmlformats.org/drawingml/2006/picture">
+                  <pic:nvPicPr>
+                    <pic:cNvPr id="1579159049" name=""/>
+                    <pic:cNvPicPr/>
+                  </pic:nvPicPr>
+                  <pic:blipFill>
+                    <a:blip r:embed="rId8"/>
+                    <a:stretch>
+                      <a:fillRect/>
+                    </a:stretch>
+                  </pic:blipFill>
+                  <pic:spPr>
+                    <a:xfrm>
+                      <a:off x="0" y="0"/>
+                      <a:ext cx="5943600" cy="2572385"/>
+                    </a:xfrm>
+                    <a:prstGeom prst="rect">
+                      <a:avLst/>
+                    </a:prstGeom>
+                  </pic:spPr>
+                </pic:pic>
+              </a:graphicData>
+            </a:graphic>
+          </wp:inline>
+        </w:drawing>
+      </w:r>
+    </w:p>
+    <w:p>
+      <w:r>
+        <w:t xml:space="preserve">*An Important Additional command is </w:t>
+      </w:r>
+      <w:proofErr w:type="spellStart"/>
+      <w:r>
+        <w:t>pwd</w:t>
+      </w:r>
+      <w:proofErr w:type="spellEnd"/>
+      <w:r>
+        <w:t xml:space="preserve"> which outputs the </w:t>
+      </w:r>
+      <w:r>
+        <w:rPr>
+          <w:color w:val="00B050"/>
+        </w:rPr>
+        <w:t>current working directory</w:t>
+      </w:r>
+      <w:r>
+        <w:t xml:space="preserve"> </w:t>
+      </w:r>
+      <w:r>
+        <w:t xml:space="preserve">(where are you at) </w:t>
+      </w:r>
+    </w:p>
+    <w:p>
+      <w:r>
+        <w:t xml:space="preserve">. </w:t>
+      </w:r>
+      <w:proofErr w:type="spellStart"/>
+      <w:r>
+        <w:t>Mkdir</w:t>
+      </w:r>
+      <w:proofErr w:type="spellEnd"/>
+    </w:p>
+    <w:p>
+      <w:r>
+        <w:drawing>
+          <wp:inline distT="0" distB="0" distL="0" distR="0" wp14:anchorId="3520E020" wp14:editId="7CAFC452">
+            <wp:extent cx="5943600" cy="685800"/>
+            <wp:effectExtent l="0" t="0" r="0" b="0"/>
+            <wp:docPr id="1501778693" name="Picture 1"/>
+            <wp:cNvGraphicFramePr>
+              <a:graphicFrameLocks xmlns:a="http://schemas.openxmlformats.org/drawingml/2006/main" noChangeAspect="1"/>
+            </wp:cNvGraphicFramePr>
+            <a:graphic xmlns:a="http://schemas.openxmlformats.org/drawingml/2006/main">
+              <a:graphicData uri="http://schemas.openxmlformats.org/drawingml/2006/picture">
+                <pic:pic xmlns:pic="http://schemas.openxmlformats.org/drawingml/2006/picture">
+                  <pic:nvPicPr>
+                    <pic:cNvPr id="1501778693" name=""/>
+                    <pic:cNvPicPr/>
+                  </pic:nvPicPr>
+                  <pic:blipFill>
+                    <a:blip r:embed="rId9"/>
+                    <a:stretch>
+                      <a:fillRect/>
+                    </a:stretch>
+                  </pic:blipFill>
+                  <pic:spPr>
+                    <a:xfrm>
+                      <a:off x="0" y="0"/>
+                      <a:ext cx="5943600" cy="685800"/>
+                    </a:xfrm>
+                    <a:prstGeom prst="rect">
+                      <a:avLst/>
+                    </a:prstGeom>
+                  </pic:spPr>
+                </pic:pic>
+              </a:graphicData>
+            </a:graphic>
+          </wp:inline>
+        </w:drawing>
+      </w:r>
+    </w:p>
+    <w:p>
+      <w:proofErr w:type="spellStart"/>
+      <w:r>
+        <w:t>Eg</w:t>
+      </w:r>
+      <w:proofErr w:type="spellEnd"/>
+      <w:r>
+        <w:t xml:space="preserve"> ls -l -&gt; list with more details: </w:t>
+      </w:r>
+    </w:p>
+    <w:p/>
+    <w:p>
+      <w:r>
+        <w:drawing>
+          <wp:inline distT="0" distB="0" distL="0" distR="0" wp14:anchorId="653C8E39" wp14:editId="37B32679">
+            <wp:extent cx="5943600" cy="1134110"/>
+            <wp:effectExtent l="0" t="0" r="0" b="8890"/>
+            <wp:docPr id="653674316" name="Picture 1"/>
+            <wp:cNvGraphicFramePr>
+              <a:graphicFrameLocks xmlns:a="http://schemas.openxmlformats.org/drawingml/2006/main" noChangeAspect="1"/>
+            </wp:cNvGraphicFramePr>
+            <a:graphic xmlns:a="http://schemas.openxmlformats.org/drawingml/2006/main">
+              <a:graphicData uri="http://schemas.openxmlformats.org/drawingml/2006/picture">
+                <pic:pic xmlns:pic="http://schemas.openxmlformats.org/drawingml/2006/picture">
+                  <pic:nvPicPr>
+                    <pic:cNvPr id="653674316" name=""/>
+                    <pic:cNvPicPr/>
+                  </pic:nvPicPr>
+                  <pic:blipFill>
+                    <a:blip r:embed="rId10"/>
+                    <a:stretch>
+                      <a:fillRect/>
+                    </a:stretch>
+                  </pic:blipFill>
+                  <pic:spPr>
+                    <a:xfrm>
+                      <a:off x="0" y="0"/>
+                      <a:ext cx="5943600" cy="1134110"/>
+                    </a:xfrm>
+                    <a:prstGeom prst="rect">
+                      <a:avLst/>
+                    </a:prstGeom>
+                  </pic:spPr>
+                </pic:pic>
+              </a:graphicData>
+            </a:graphic>
+          </wp:inline>
+        </w:drawing>
+      </w:r>
+    </w:p>
+    <w:p>
+      <w:r>
+        <w:t xml:space="preserve">Ls -la (list + hidden files) </w:t>
+      </w:r>
+    </w:p>
+    <w:p>
+      <w:r>
+        <w:drawing>
+          <wp:inline distT="0" distB="0" distL="0" distR="0" wp14:anchorId="7CAFAD87" wp14:editId="084B88AE">
+            <wp:extent cx="5943600" cy="1106805"/>
+            <wp:effectExtent l="0" t="0" r="0" b="0"/>
+            <wp:docPr id="2039303155" name="Picture 1"/>
+            <wp:cNvGraphicFramePr>
+              <a:graphicFrameLocks xmlns:a="http://schemas.openxmlformats.org/drawingml/2006/main" noChangeAspect="1"/>
+            </wp:cNvGraphicFramePr>
+            <a:graphic xmlns:a="http://schemas.openxmlformats.org/drawingml/2006/main">
+              <a:graphicData uri="http://schemas.openxmlformats.org/drawingml/2006/picture">
+                <pic:pic xmlns:pic="http://schemas.openxmlformats.org/drawingml/2006/picture">
+                  <pic:nvPicPr>
+                    <pic:cNvPr id="2039303155" name=""/>
+                    <pic:cNvPicPr/>
+                  </pic:nvPicPr>
+                  <pic:blipFill>
+                    <a:blip r:embed="rId11"/>
+                    <a:stretch>
+                      <a:fillRect/>
+                    </a:stretch>
+                  </pic:blipFill>
+                  <pic:spPr>
+                    <a:xfrm>
+                      <a:off x="0" y="0"/>
+                      <a:ext cx="5943600" cy="1106805"/>
+                    </a:xfrm>
+                    <a:prstGeom prst="rect">
+                      <a:avLst/>
+                    </a:prstGeom>
+                  </pic:spPr>
+                </pic:pic>
+              </a:graphicData>
+            </a:graphic>
+          </wp:inline>
+        </w:drawing>
+      </w:r>
+    </w:p>
+    <w:p>
+      <w:pPr>
+        <w:pStyle w:val="ListParagraph"/>
+        <w:numPr>
+          <w:ilvl w:val="0"/>
+          <w:numId w:val="7"/>
+        </w:numPr>
+      </w:pPr>
+      <w:r>
+        <w:t xml:space="preserve">Notice </w:t>
+      </w:r>
+      <w:proofErr w:type="gramStart"/>
+      <w:r>
+        <w:t>the .git</w:t>
+      </w:r>
+      <w:proofErr w:type="gramEnd"/>
+      <w:r>
+        <w:t>/ directory that’s where tracking and versioning files/information about our project  are stored</w:t>
+      </w:r>
+    </w:p>
+    <w:p>
+      <w:r>
+        <w:lastRenderedPageBreak/>
+        <w:t>Cd and PWD:</w:t>
+      </w:r>
+    </w:p>
+    <w:p>
+      <w:r>
+        <w:drawing>
+          <wp:inline distT="0" distB="0" distL="0" distR="0" wp14:anchorId="66FE7347" wp14:editId="552BEC84">
+            <wp:extent cx="5943600" cy="2235200"/>
+            <wp:effectExtent l="0" t="0" r="0" b="0"/>
+            <wp:docPr id="997554294" name="Picture 1"/>
+            <wp:cNvGraphicFramePr>
+              <a:graphicFrameLocks xmlns:a="http://schemas.openxmlformats.org/drawingml/2006/main" noChangeAspect="1"/>
+            </wp:cNvGraphicFramePr>
+            <a:graphic xmlns:a="http://schemas.openxmlformats.org/drawingml/2006/main">
+              <a:graphicData uri="http://schemas.openxmlformats.org/drawingml/2006/picture">
+                <pic:pic xmlns:pic="http://schemas.openxmlformats.org/drawingml/2006/picture">
+                  <pic:nvPicPr>
+                    <pic:cNvPr id="997554294" name=""/>
+                    <pic:cNvPicPr/>
+                  </pic:nvPicPr>
+                  <pic:blipFill>
+                    <a:blip r:embed="rId12"/>
+                    <a:stretch>
+                      <a:fillRect/>
+                    </a:stretch>
+                  </pic:blipFill>
+                  <pic:spPr>
+                    <a:xfrm>
+                      <a:off x="0" y="0"/>
+                      <a:ext cx="5943600" cy="2235200"/>
+                    </a:xfrm>
+                    <a:prstGeom prst="rect">
+                      <a:avLst/>
+                    </a:prstGeom>
+                  </pic:spPr>
+                </pic:pic>
+              </a:graphicData>
+            </a:graphic>
+          </wp:inline>
+        </w:drawing>
+      </w:r>
+    </w:p>
+    <w:p>
+      <w:pPr>
+        <w:pStyle w:val="ListParagraph"/>
+        <w:numPr>
+          <w:ilvl w:val="0"/>
+          <w:numId w:val="7"/>
+        </w:numPr>
+      </w:pPr>
+      <w:r>
+        <w:t>Cd without any option moves you to your root folder</w:t>
+      </w:r>
+    </w:p>
+    <w:p>
+      <w:r>
+        <w:drawing>
+          <wp:inline distT="0" distB="0" distL="0" distR="0" wp14:anchorId="22F5ED0B" wp14:editId="75F9E47F">
+            <wp:extent cx="5943600" cy="749300"/>
+            <wp:effectExtent l="0" t="0" r="0" b="0"/>
+            <wp:docPr id="610976400" name="Picture 1"/>
+            <wp:cNvGraphicFramePr>
+              <a:graphicFrameLocks xmlns:a="http://schemas.openxmlformats.org/drawingml/2006/main" noChangeAspect="1"/>
+            </wp:cNvGraphicFramePr>
+            <a:graphic xmlns:a="http://schemas.openxmlformats.org/drawingml/2006/main">
+              <a:graphicData uri="http://schemas.openxmlformats.org/drawingml/2006/picture">
+                <pic:pic xmlns:pic="http://schemas.openxmlformats.org/drawingml/2006/picture">
+                  <pic:nvPicPr>
+                    <pic:cNvPr id="610976400" name=""/>
+                    <pic:cNvPicPr/>
+                  </pic:nvPicPr>
+                  <pic:blipFill>
+                    <a:blip r:embed="rId13"/>
+                    <a:stretch>
+                      <a:fillRect/>
+                    </a:stretch>
+                  </pic:blipFill>
+                  <pic:spPr>
+                    <a:xfrm>
+                      <a:off x="0" y="0"/>
+                      <a:ext cx="5943600" cy="749300"/>
+                    </a:xfrm>
+                    <a:prstGeom prst="rect">
+                      <a:avLst/>
+                    </a:prstGeom>
+                  </pic:spPr>
+                </pic:pic>
+              </a:graphicData>
+            </a:graphic>
+          </wp:inline>
+        </w:drawing>
+      </w:r>
+    </w:p>
+    <w:p>
+      <w:pPr>
+        <w:ind w:left="0" w:firstLine="0"/>
+      </w:pPr>
+      <w:r>
+        <w:t xml:space="preserve">. Man command (For windows is help) </w:t>
+      </w:r>
+    </w:p>
+    <w:p>
+      <w:pPr>
+        <w:ind w:left="0" w:firstLine="0"/>
+      </w:pPr>
+      <w:r>
+        <w:t>-</w:t>
+      </w:r>
+      <w:proofErr w:type="spellStart"/>
+      <w:r>
+        <w:t>linux</w:t>
+      </w:r>
+      <w:proofErr w:type="spellEnd"/>
+    </w:p>
+    <w:p>
+      <w:pPr>
+        <w:ind w:left="0" w:firstLine="0"/>
+      </w:pPr>
+      <w:r>
+        <w:drawing>
+          <wp:inline distT="0" distB="0" distL="0" distR="0" wp14:anchorId="21A013CA" wp14:editId="69E7B011">
+            <wp:extent cx="5943600" cy="3415030"/>
+            <wp:effectExtent l="0" t="0" r="0" b="0"/>
+            <wp:docPr id="645307178" name="Picture 1"/>
+            <wp:cNvGraphicFramePr>
+              <a:graphicFrameLocks xmlns:a="http://schemas.openxmlformats.org/drawingml/2006/main" noChangeAspect="1"/>
+            </wp:cNvGraphicFramePr>
+            <a:graphic xmlns:a="http://schemas.openxmlformats.org/drawingml/2006/main">
+              <a:graphicData uri="http://schemas.openxmlformats.org/drawingml/2006/picture">
+                <pic:pic xmlns:pic="http://schemas.openxmlformats.org/drawingml/2006/picture">
+                  <pic:nvPicPr>
+                    <pic:cNvPr id="645307178" name=""/>
+                    <pic:cNvPicPr/>
+                  </pic:nvPicPr>
+                  <pic:blipFill>
+                    <a:blip r:embed="rId14"/>
+                    <a:stretch>
+                      <a:fillRect/>
+                    </a:stretch>
+                  </pic:blipFill>
+                  <pic:spPr>
+                    <a:xfrm>
+                      <a:off x="0" y="0"/>
+                      <a:ext cx="5943600" cy="3415030"/>
+                    </a:xfrm>
+                    <a:prstGeom prst="rect">
+                      <a:avLst/>
+                    </a:prstGeom>
+                  </pic:spPr>
+                </pic:pic>
+              </a:graphicData>
+            </a:graphic>
+          </wp:inline>
+        </w:drawing>
+      </w:r>
+    </w:p>
+    <w:p>
+      <w:pPr>
+        <w:ind w:left="0" w:firstLine="0"/>
+      </w:pPr>
+    </w:p>
+    <w:p>
+      <w:pPr>
+        <w:ind w:left="0" w:firstLine="0"/>
+      </w:pPr>
+    </w:p>
+    <w:p>
+      <w:pPr>
+        <w:ind w:left="0" w:firstLine="0"/>
+      </w:pPr>
+      <w:r>
+        <w:t>-windows</w:t>
+      </w:r>
+    </w:p>
+    <w:p>
+      <w:pPr>
+        <w:ind w:left="0" w:firstLine="0"/>
+      </w:pPr>
+      <w:r>
+        <w:drawing>
+          <wp:inline distT="0" distB="0" distL="0" distR="0" wp14:anchorId="608B5869" wp14:editId="4FECDCC4">
+            <wp:extent cx="5943600" cy="2662555"/>
+            <wp:effectExtent l="0" t="0" r="0" b="4445"/>
+            <wp:docPr id="473577595" name="Picture 1"/>
+            <wp:cNvGraphicFramePr>
+              <a:graphicFrameLocks xmlns:a="http://schemas.openxmlformats.org/drawingml/2006/main" noChangeAspect="1"/>
+            </wp:cNvGraphicFramePr>
+            <a:graphic xmlns:a="http://schemas.openxmlformats.org/drawingml/2006/main">
+              <a:graphicData uri="http://schemas.openxmlformats.org/drawingml/2006/picture">
+                <pic:pic xmlns:pic="http://schemas.openxmlformats.org/drawingml/2006/picture">
+                  <pic:nvPicPr>
+                    <pic:cNvPr id="473577595" name=""/>
+                    <pic:cNvPicPr/>
+                  </pic:nvPicPr>
+                  <pic:blipFill>
+                    <a:blip r:embed="rId15"/>
+                    <a:stretch>
+                      <a:fillRect/>
+                    </a:stretch>
+                  </pic:blipFill>
+                  <pic:spPr>
+                    <a:xfrm>
+                      <a:off x="0" y="0"/>
+                      <a:ext cx="5943600" cy="2662555"/>
+                    </a:xfrm>
+                    <a:prstGeom prst="rect">
+                      <a:avLst/>
+                    </a:prstGeom>
+                  </pic:spPr>
+                </pic:pic>
+              </a:graphicData>
+            </a:graphic>
+          </wp:inline>
+        </w:drawing>
+      </w:r>
+    </w:p>
+    <w:p>
+      <w:pPr>
+        <w:ind w:left="0" w:firstLine="0"/>
+      </w:pPr>
+    </w:p>
+    <w:p>
+      <w:pPr>
+        <w:ind w:left="0" w:firstLine="0"/>
+      </w:pPr>
+      <w:r>
+        <w:t xml:space="preserve">More shell commands: </w:t>
+      </w:r>
+    </w:p>
+    <w:p>
+      <w:pPr>
+        <w:ind w:left="0" w:firstLine="0"/>
+      </w:pPr>
+      <w:r>
+        <w:drawing>
+          <wp:inline distT="0" distB="0" distL="0" distR="0" wp14:anchorId="6ECF2D83" wp14:editId="4D7C7FBB">
+            <wp:extent cx="5943600" cy="3526790"/>
+            <wp:effectExtent l="0" t="0" r="0" b="0"/>
+            <wp:docPr id="486093211" name="Picture 1"/>
+            <wp:cNvGraphicFramePr>
+              <a:graphicFrameLocks xmlns:a="http://schemas.openxmlformats.org/drawingml/2006/main" noChangeAspect="1"/>
+            </wp:cNvGraphicFramePr>
+            <a:graphic xmlns:a="http://schemas.openxmlformats.org/drawingml/2006/main">
+              <a:graphicData uri="http://schemas.openxmlformats.org/drawingml/2006/picture">
+                <pic:pic xmlns:pic="http://schemas.openxmlformats.org/drawingml/2006/picture">
+                  <pic:nvPicPr>
+                    <pic:cNvPr id="486093211" name=""/>
+                    <pic:cNvPicPr/>
+                  </pic:nvPicPr>
+                  <pic:blipFill>
+                    <a:blip r:embed="rId16"/>
+                    <a:stretch>
+                      <a:fillRect/>
+                    </a:stretch>
+                  </pic:blipFill>
+                  <pic:spPr>
+                    <a:xfrm>
+                      <a:off x="0" y="0"/>
+                      <a:ext cx="5943600" cy="3526790"/>
+                    </a:xfrm>
+                    <a:prstGeom prst="rect">
+                      <a:avLst/>
+                    </a:prstGeom>
+                  </pic:spPr>
+                </pic:pic>
+              </a:graphicData>
+            </a:graphic>
+          </wp:inline>
+        </w:drawing>
+      </w:r>
+    </w:p>
+    <w:p>
+      <w:pPr>
+        <w:ind w:left="0" w:firstLine="0"/>
+      </w:pPr>
+    </w:p>
+    <w:p>
+      <w:pPr>
+        <w:ind w:left="0" w:firstLine="0"/>
+      </w:pPr>
+    </w:p>
+    <w:p>
+      <w:pPr>
+        <w:ind w:left="0" w:firstLine="0"/>
+      </w:pPr>
+      <w:r>
+        <w:lastRenderedPageBreak/>
+        <w:t xml:space="preserve">Nano command is used to edit files, so lest </w:t>
+      </w:r>
+      <w:proofErr w:type="spellStart"/>
+      <w:r>
+        <w:t>fitst</w:t>
+      </w:r>
+      <w:proofErr w:type="spellEnd"/>
+      <w:r>
+        <w:t xml:space="preserve"> create the files using echo, </w:t>
+      </w:r>
+      <w:proofErr w:type="gramStart"/>
+      <w:r>
+        <w:t>touch ,</w:t>
+      </w:r>
+      <w:proofErr w:type="gramEnd"/>
+      <w:r>
+        <w:t xml:space="preserve"> &gt; and &gt;&gt;</w:t>
+      </w:r>
+    </w:p>
+    <w:p>
+      <w:pPr>
+        <w:ind w:left="0" w:firstLine="0"/>
+      </w:pPr>
+    </w:p>
+    <w:p>
+      <w:pPr>
+        <w:ind w:left="0" w:firstLine="0"/>
+      </w:pPr>
+    </w:p>
     <w:p>
       <w:pPr>
         <w:pStyle w:val="ListParagraph"/>
@@ -152,7 +836,63 @@
         </w:numPr>
       </w:pPr>
       <w:r>
-        <w:t xml:space="preserve">Creating an account: </w:t>
+        <w:t>Creating a</w:t>
+      </w:r>
+      <w:r>
+        <w:t xml:space="preserve"> </w:t>
+      </w:r>
+      <w:proofErr w:type="spellStart"/>
+      <w:r>
+        <w:t>Github</w:t>
+      </w:r>
+      <w:proofErr w:type="spellEnd"/>
+      <w:r>
+        <w:t xml:space="preserve"> </w:t>
+      </w:r>
+      <w:r>
+        <w:t xml:space="preserve">account: </w:t>
+      </w:r>
+    </w:p>
+    <w:p>
+      <w:pPr>
+        <w:ind w:left="360" w:firstLine="0"/>
+      </w:pPr>
+      <w:r>
+        <w:drawing>
+          <wp:inline distT="0" distB="0" distL="0" distR="0" wp14:anchorId="2DAD2589" wp14:editId="4A3EA9F9">
+            <wp:extent cx="5943600" cy="2637790"/>
+            <wp:effectExtent l="0" t="0" r="0" b="0"/>
+            <wp:docPr id="638090327" name="Picture 1"/>
+            <wp:cNvGraphicFramePr>
+              <a:graphicFrameLocks xmlns:a="http://schemas.openxmlformats.org/drawingml/2006/main" noChangeAspect="1"/>
+            </wp:cNvGraphicFramePr>
+            <a:graphic xmlns:a="http://schemas.openxmlformats.org/drawingml/2006/main">
+              <a:graphicData uri="http://schemas.openxmlformats.org/drawingml/2006/picture">
+                <pic:pic xmlns:pic="http://schemas.openxmlformats.org/drawingml/2006/picture">
+                  <pic:nvPicPr>
+                    <pic:cNvPr id="638090327" name=""/>
+                    <pic:cNvPicPr/>
+                  </pic:nvPicPr>
+                  <pic:blipFill>
+                    <a:blip r:embed="rId17"/>
+                    <a:stretch>
+                      <a:fillRect/>
+                    </a:stretch>
+                  </pic:blipFill>
+                  <pic:spPr>
+                    <a:xfrm>
+                      <a:off x="0" y="0"/>
+                      <a:ext cx="5943600" cy="2637790"/>
+                    </a:xfrm>
+                    <a:prstGeom prst="rect">
+                      <a:avLst/>
+                    </a:prstGeom>
+                  </pic:spPr>
+                </pic:pic>
+              </a:graphicData>
+            </a:graphic>
+          </wp:inline>
+        </w:drawing>
       </w:r>
     </w:p>
     <w:p/>
@@ -174,7 +914,105 @@
         <w:t xml:space="preserve"> in: </w:t>
       </w:r>
     </w:p>
+    <w:p>
+      <w:r>
+        <w:drawing>
+          <wp:inline distT="0" distB="0" distL="0" distR="0" wp14:anchorId="646716B0" wp14:editId="42541372">
+            <wp:extent cx="5943600" cy="2665095"/>
+            <wp:effectExtent l="0" t="0" r="0" b="1905"/>
+            <wp:docPr id="1174716624" name="Picture 1"/>
+            <wp:cNvGraphicFramePr>
+              <a:graphicFrameLocks xmlns:a="http://schemas.openxmlformats.org/drawingml/2006/main" noChangeAspect="1"/>
+            </wp:cNvGraphicFramePr>
+            <a:graphic xmlns:a="http://schemas.openxmlformats.org/drawingml/2006/main">
+              <a:graphicData uri="http://schemas.openxmlformats.org/drawingml/2006/picture">
+                <pic:pic xmlns:pic="http://schemas.openxmlformats.org/drawingml/2006/picture">
+                  <pic:nvPicPr>
+                    <pic:cNvPr id="1174716624" name=""/>
+                    <pic:cNvPicPr/>
+                  </pic:nvPicPr>
+                  <pic:blipFill>
+                    <a:blip r:embed="rId18"/>
+                    <a:stretch>
+                      <a:fillRect/>
+                    </a:stretch>
+                  </pic:blipFill>
+                  <pic:spPr>
+                    <a:xfrm>
+                      <a:off x="0" y="0"/>
+                      <a:ext cx="5943600" cy="2665095"/>
+                    </a:xfrm>
+                    <a:prstGeom prst="rect">
+                      <a:avLst/>
+                    </a:prstGeom>
+                  </pic:spPr>
+                </pic:pic>
+              </a:graphicData>
+            </a:graphic>
+          </wp:inline>
+        </w:drawing>
+      </w:r>
+    </w:p>
     <w:p/>
+    <w:p>
+      <w:pPr>
+        <w:pStyle w:val="ListParagraph"/>
+        <w:ind w:left="1080"/>
+      </w:pPr>
+    </w:p>
+    <w:p>
+      <w:pPr>
+        <w:pStyle w:val="ListParagraph"/>
+        <w:ind w:left="1080"/>
+      </w:pPr>
+      <w:r>
+        <w:t xml:space="preserve">Basic </w:t>
+      </w:r>
+      <w:proofErr w:type="gramStart"/>
+      <w:r>
+        <w:t>Configuration :</w:t>
+      </w:r>
+      <w:proofErr w:type="gramEnd"/>
+    </w:p>
+    <w:p>
+      <w:r>
+        <w:drawing>
+          <wp:inline distT="0" distB="0" distL="0" distR="0" wp14:anchorId="7519EC47" wp14:editId="5E29C740">
+            <wp:extent cx="5943600" cy="1655445"/>
+            <wp:effectExtent l="0" t="0" r="0" b="1905"/>
+            <wp:docPr id="1015922356" name="Picture 1"/>
+            <wp:cNvGraphicFramePr>
+              <a:graphicFrameLocks xmlns:a="http://schemas.openxmlformats.org/drawingml/2006/main" noChangeAspect="1"/>
+            </wp:cNvGraphicFramePr>
+            <a:graphic xmlns:a="http://schemas.openxmlformats.org/drawingml/2006/main">
+              <a:graphicData uri="http://schemas.openxmlformats.org/drawingml/2006/picture">
+                <pic:pic xmlns:pic="http://schemas.openxmlformats.org/drawingml/2006/picture">
+                  <pic:nvPicPr>
+                    <pic:cNvPr id="1015922356" name=""/>
+                    <pic:cNvPicPr/>
+                  </pic:nvPicPr>
+                  <pic:blipFill>
+                    <a:blip r:embed="rId19"/>
+                    <a:stretch>
+                      <a:fillRect/>
+                    </a:stretch>
+                  </pic:blipFill>
+                  <pic:spPr>
+                    <a:xfrm>
+                      <a:off x="0" y="0"/>
+                      <a:ext cx="5943600" cy="1655445"/>
+                    </a:xfrm>
+                    <a:prstGeom prst="rect">
+                      <a:avLst/>
+                    </a:prstGeom>
+                  </pic:spPr>
+                </pic:pic>
+              </a:graphicData>
+            </a:graphic>
+          </wp:inline>
+        </w:drawing>
+      </w:r>
+    </w:p>
     <w:p>
       <w:pPr>
         <w:pStyle w:val="ListParagraph"/>
@@ -190,12 +1028,520 @@
     <w:p>
       <w:pPr>
         <w:pStyle w:val="ListParagraph"/>
-      </w:pPr>
-    </w:p>
-    <w:p>
-      <w:pPr>
-        <w:pStyle w:val="ListParagraph"/>
         <w:ind w:left="1080"/>
+      </w:pPr>
+    </w:p>
+    <w:p>
+      <w:pPr>
+        <w:rPr>
+          <w:b/>
+          <w:bCs/>
+        </w:rPr>
+      </w:pPr>
+      <w:r>
+        <w:rPr>
+          <w:b/>
+          <w:bCs/>
+        </w:rPr>
+        <w:t xml:space="preserve">New repo locally </w:t>
+      </w:r>
+    </w:p>
+    <w:p>
+      <w:pPr>
+        <w:pStyle w:val="ListParagraph"/>
+        <w:numPr>
+          <w:ilvl w:val="0"/>
+          <w:numId w:val="4"/>
+        </w:numPr>
+      </w:pPr>
+      <w:r>
+        <w:t xml:space="preserve">Git </w:t>
+      </w:r>
+      <w:proofErr w:type="spellStart"/>
+      <w:r>
+        <w:t>init</w:t>
+      </w:r>
+      <w:proofErr w:type="spellEnd"/>
+      <w:r>
+        <w:t xml:space="preserve"> </w:t>
+      </w:r>
+    </w:p>
+    <w:p>
+      <w:r>
+        <w:drawing>
+          <wp:inline distT="0" distB="0" distL="0" distR="0" wp14:anchorId="69B74784" wp14:editId="73D5980B">
+            <wp:extent cx="5943600" cy="587375"/>
+            <wp:effectExtent l="0" t="0" r="0" b="3175"/>
+            <wp:docPr id="1760735304" name="Picture 1"/>
+            <wp:cNvGraphicFramePr>
+              <a:graphicFrameLocks xmlns:a="http://schemas.openxmlformats.org/drawingml/2006/main" noChangeAspect="1"/>
+            </wp:cNvGraphicFramePr>
+            <a:graphic xmlns:a="http://schemas.openxmlformats.org/drawingml/2006/main">
+              <a:graphicData uri="http://schemas.openxmlformats.org/drawingml/2006/picture">
+                <pic:pic xmlns:pic="http://schemas.openxmlformats.org/drawingml/2006/picture">
+                  <pic:nvPicPr>
+                    <pic:cNvPr id="1760735304" name=""/>
+                    <pic:cNvPicPr/>
+                  </pic:nvPicPr>
+                  <pic:blipFill>
+                    <a:blip r:embed="rId20"/>
+                    <a:stretch>
+                      <a:fillRect/>
+                    </a:stretch>
+                  </pic:blipFill>
+                  <pic:spPr>
+                    <a:xfrm>
+                      <a:off x="0" y="0"/>
+                      <a:ext cx="5943600" cy="587375"/>
+                    </a:xfrm>
+                    <a:prstGeom prst="rect">
+                      <a:avLst/>
+                    </a:prstGeom>
+                  </pic:spPr>
+                </pic:pic>
+              </a:graphicData>
+            </a:graphic>
+          </wp:inline>
+        </w:drawing>
+      </w:r>
+    </w:p>
+    <w:p>
+      <w:r>
+        <w:drawing>
+          <wp:inline distT="0" distB="0" distL="0" distR="0" wp14:anchorId="1817FFA1" wp14:editId="7EC04382">
+            <wp:extent cx="5943600" cy="619760"/>
+            <wp:effectExtent l="0" t="0" r="0" b="8890"/>
+            <wp:docPr id="1022056240" name="Picture 1"/>
+            <wp:cNvGraphicFramePr>
+              <a:graphicFrameLocks xmlns:a="http://schemas.openxmlformats.org/drawingml/2006/main" noChangeAspect="1"/>
+            </wp:cNvGraphicFramePr>
+            <a:graphic xmlns:a="http://schemas.openxmlformats.org/drawingml/2006/main">
+              <a:graphicData uri="http://schemas.openxmlformats.org/drawingml/2006/picture">
+                <pic:pic xmlns:pic="http://schemas.openxmlformats.org/drawingml/2006/picture">
+                  <pic:nvPicPr>
+                    <pic:cNvPr id="1022056240" name=""/>
+                    <pic:cNvPicPr/>
+                  </pic:nvPicPr>
+                  <pic:blipFill>
+                    <a:blip r:embed="rId21"/>
+                    <a:stretch>
+                      <a:fillRect/>
+                    </a:stretch>
+                  </pic:blipFill>
+                  <pic:spPr>
+                    <a:xfrm>
+                      <a:off x="0" y="0"/>
+                      <a:ext cx="5943600" cy="619760"/>
+                    </a:xfrm>
+                    <a:prstGeom prst="rect">
+                      <a:avLst/>
+                    </a:prstGeom>
+                  </pic:spPr>
+                </pic:pic>
+              </a:graphicData>
+            </a:graphic>
+          </wp:inline>
+        </w:drawing>
+      </w:r>
+    </w:p>
+    <w:p>
+      <w:pPr>
+        <w:ind w:left="0"/>
+      </w:pPr>
+      <w:r>
+        <w:t>Editing files and making commits:</w:t>
+      </w:r>
+    </w:p>
+    <w:p>
+      <w:pPr>
+        <w:ind w:left="0"/>
+      </w:pPr>
+      <w:r>
+        <w:drawing>
+          <wp:inline distT="0" distB="0" distL="0" distR="0" wp14:anchorId="1E1DF975" wp14:editId="67919EF4">
+            <wp:extent cx="5943600" cy="1826260"/>
+            <wp:effectExtent l="0" t="0" r="0" b="2540"/>
+            <wp:docPr id="2135987496" name="Picture 1"/>
+            <wp:cNvGraphicFramePr>
+              <a:graphicFrameLocks xmlns:a="http://schemas.openxmlformats.org/drawingml/2006/main" noChangeAspect="1"/>
+            </wp:cNvGraphicFramePr>
+            <a:graphic xmlns:a="http://schemas.openxmlformats.org/drawingml/2006/main">
+              <a:graphicData uri="http://schemas.openxmlformats.org/drawingml/2006/picture">
+                <pic:pic xmlns:pic="http://schemas.openxmlformats.org/drawingml/2006/picture">
+                  <pic:nvPicPr>
+                    <pic:cNvPr id="2135987496" name=""/>
+                    <pic:cNvPicPr/>
+                  </pic:nvPicPr>
+                  <pic:blipFill>
+                    <a:blip r:embed="rId22"/>
+                    <a:stretch>
+                      <a:fillRect/>
+                    </a:stretch>
+                  </pic:blipFill>
+                  <pic:spPr>
+                    <a:xfrm>
+                      <a:off x="0" y="0"/>
+                      <a:ext cx="5943600" cy="1826260"/>
+                    </a:xfrm>
+                    <a:prstGeom prst="rect">
+                      <a:avLst/>
+                    </a:prstGeom>
+                  </pic:spPr>
+                </pic:pic>
+              </a:graphicData>
+            </a:graphic>
+          </wp:inline>
+        </w:drawing>
+      </w:r>
+    </w:p>
+    <w:p>
+      <w:pPr>
+        <w:ind w:left="0"/>
+      </w:pPr>
+      <w:r>
+        <w:t>Editing using notepad:</w:t>
+      </w:r>
+    </w:p>
+    <w:p>
+      <w:pPr>
+        <w:ind w:left="0"/>
+      </w:pPr>
+      <w:r>
+        <w:drawing>
+          <wp:inline distT="0" distB="0" distL="0" distR="0" wp14:anchorId="0B30D4D9" wp14:editId="2E976B19">
+            <wp:extent cx="5943600" cy="307340"/>
+            <wp:effectExtent l="0" t="0" r="0" b="0"/>
+            <wp:docPr id="1744479532" name="Picture 1"/>
+            <wp:cNvGraphicFramePr>
+              <a:graphicFrameLocks xmlns:a="http://schemas.openxmlformats.org/drawingml/2006/main" noChangeAspect="1"/>
+            </wp:cNvGraphicFramePr>
+            <a:graphic xmlns:a="http://schemas.openxmlformats.org/drawingml/2006/main">
+              <a:graphicData uri="http://schemas.openxmlformats.org/drawingml/2006/picture">
+                <pic:pic xmlns:pic="http://schemas.openxmlformats.org/drawingml/2006/picture">
+                  <pic:nvPicPr>
+                    <pic:cNvPr id="1744479532" name=""/>
+                    <pic:cNvPicPr/>
+                  </pic:nvPicPr>
+                  <pic:blipFill>
+                    <a:blip r:embed="rId23"/>
+                    <a:stretch>
+                      <a:fillRect/>
+                    </a:stretch>
+                  </pic:blipFill>
+                  <pic:spPr>
+                    <a:xfrm>
+                      <a:off x="0" y="0"/>
+                      <a:ext cx="5943600" cy="307340"/>
+                    </a:xfrm>
+                    <a:prstGeom prst="rect">
+                      <a:avLst/>
+                    </a:prstGeom>
+                  </pic:spPr>
+                </pic:pic>
+              </a:graphicData>
+            </a:graphic>
+          </wp:inline>
+        </w:drawing>
+      </w:r>
+    </w:p>
+    <w:p>
+      <w:pPr>
+        <w:ind w:left="0"/>
+      </w:pPr>
+      <w:r>
+        <w:t>Using nano:</w:t>
+      </w:r>
+    </w:p>
+    <w:p>
+      <w:pPr>
+        <w:ind w:left="0"/>
+      </w:pPr>
+      <w:r>
+        <w:lastRenderedPageBreak/>
+        <w:drawing>
+          <wp:inline distT="0" distB="0" distL="0" distR="0" wp14:anchorId="723508FC" wp14:editId="3B696EA3">
+            <wp:extent cx="5943600" cy="2971800"/>
+            <wp:effectExtent l="0" t="0" r="0" b="0"/>
+            <wp:docPr id="635148277" name="Picture 1"/>
+            <wp:cNvGraphicFramePr>
+              <a:graphicFrameLocks xmlns:a="http://schemas.openxmlformats.org/drawingml/2006/main" noChangeAspect="1"/>
+            </wp:cNvGraphicFramePr>
+            <a:graphic xmlns:a="http://schemas.openxmlformats.org/drawingml/2006/main">
+              <a:graphicData uri="http://schemas.openxmlformats.org/drawingml/2006/picture">
+                <pic:pic xmlns:pic="http://schemas.openxmlformats.org/drawingml/2006/picture">
+                  <pic:nvPicPr>
+                    <pic:cNvPr id="635148277" name=""/>
+                    <pic:cNvPicPr/>
+                  </pic:nvPicPr>
+                  <pic:blipFill>
+                    <a:blip r:embed="rId24"/>
+                    <a:stretch>
+                      <a:fillRect/>
+                    </a:stretch>
+                  </pic:blipFill>
+                  <pic:spPr>
+                    <a:xfrm>
+                      <a:off x="0" y="0"/>
+                      <a:ext cx="5943600" cy="2971800"/>
+                    </a:xfrm>
+                    <a:prstGeom prst="rect">
+                      <a:avLst/>
+                    </a:prstGeom>
+                  </pic:spPr>
+                </pic:pic>
+              </a:graphicData>
+            </a:graphic>
+          </wp:inline>
+        </w:drawing>
+      </w:r>
+    </w:p>
+    <w:p>
+      <w:pPr>
+        <w:ind w:left="0"/>
+      </w:pPr>
+    </w:p>
+    <w:p>
+      <w:pPr>
+        <w:ind w:left="0"/>
+        <w:rPr>
+          <w:color w:val="00B050"/>
+        </w:rPr>
+      </w:pPr>
+      <w:r>
+        <w:t xml:space="preserve">Git </w:t>
+      </w:r>
+      <w:r>
+        <w:rPr>
+          <w:color w:val="00B050"/>
+        </w:rPr>
+        <w:t>status</w:t>
+      </w:r>
+      <w:r>
+        <w:rPr>
+          <w:color w:val="00B050"/>
+        </w:rPr>
+        <w:t>:</w:t>
+      </w:r>
+    </w:p>
+    <w:p>
+      <w:pPr>
+        <w:ind w:left="0"/>
+      </w:pPr>
+      <w:r>
+        <w:drawing>
+          <wp:inline distT="0" distB="0" distL="0" distR="0" wp14:anchorId="44ABFAE2" wp14:editId="2AEF148B">
+            <wp:extent cx="5943600" cy="2022475"/>
+            <wp:effectExtent l="0" t="0" r="0" b="0"/>
+            <wp:docPr id="1195374814" name="Picture 1"/>
+            <wp:cNvGraphicFramePr>
+              <a:graphicFrameLocks xmlns:a="http://schemas.openxmlformats.org/drawingml/2006/main" noChangeAspect="1"/>
+            </wp:cNvGraphicFramePr>
+            <a:graphic xmlns:a="http://schemas.openxmlformats.org/drawingml/2006/main">
+              <a:graphicData uri="http://schemas.openxmlformats.org/drawingml/2006/picture">
+                <pic:pic xmlns:pic="http://schemas.openxmlformats.org/drawingml/2006/picture">
+                  <pic:nvPicPr>
+                    <pic:cNvPr id="1195374814" name=""/>
+                    <pic:cNvPicPr/>
+                  </pic:nvPicPr>
+                  <pic:blipFill>
+                    <a:blip r:embed="rId25"/>
+                    <a:stretch>
+                      <a:fillRect/>
+                    </a:stretch>
+                  </pic:blipFill>
+                  <pic:spPr>
+                    <a:xfrm>
+                      <a:off x="0" y="0"/>
+                      <a:ext cx="5943600" cy="2022475"/>
+                    </a:xfrm>
+                    <a:prstGeom prst="rect">
+                      <a:avLst/>
+                    </a:prstGeom>
+                  </pic:spPr>
+                </pic:pic>
+              </a:graphicData>
+            </a:graphic>
+          </wp:inline>
+        </w:drawing>
+      </w:r>
+    </w:p>
+    <w:p>
+      <w:pPr>
+        <w:pStyle w:val="ListParagraph"/>
+        <w:numPr>
+          <w:ilvl w:val="0"/>
+          <w:numId w:val="7"/>
+        </w:numPr>
+      </w:pPr>
+      <w:r>
+        <w:t xml:space="preserve">Git alerts us that the files have not been added to the staging area, and Git isn’t tracking them and the changes not yet committed </w:t>
+      </w:r>
+    </w:p>
+    <w:p>
+      <w:r>
+        <w:t xml:space="preserve">Stage changes (command is git </w:t>
+      </w:r>
+      <w:proofErr w:type="gramStart"/>
+      <w:r>
+        <w:t>add )</w:t>
+      </w:r>
+      <w:proofErr w:type="gramEnd"/>
+      <w:r>
+        <w:t xml:space="preserve">  :</w:t>
+      </w:r>
+    </w:p>
+    <w:p>
+      <w:r>
+        <w:lastRenderedPageBreak/>
+        <w:drawing>
+          <wp:inline distT="0" distB="0" distL="0" distR="0" wp14:anchorId="5E9F7A69" wp14:editId="5C0CC335">
+            <wp:extent cx="5943600" cy="2085340"/>
+            <wp:effectExtent l="0" t="0" r="0" b="0"/>
+            <wp:docPr id="78495730" name="Picture 1"/>
+            <wp:cNvGraphicFramePr>
+              <a:graphicFrameLocks xmlns:a="http://schemas.openxmlformats.org/drawingml/2006/main" noChangeAspect="1"/>
+            </wp:cNvGraphicFramePr>
+            <a:graphic xmlns:a="http://schemas.openxmlformats.org/drawingml/2006/main">
+              <a:graphicData uri="http://schemas.openxmlformats.org/drawingml/2006/picture">
+                <pic:pic xmlns:pic="http://schemas.openxmlformats.org/drawingml/2006/picture">
+                  <pic:nvPicPr>
+                    <pic:cNvPr id="78495730" name=""/>
+                    <pic:cNvPicPr/>
+                  </pic:nvPicPr>
+                  <pic:blipFill>
+                    <a:blip r:embed="rId26"/>
+                    <a:stretch>
+                      <a:fillRect/>
+                    </a:stretch>
+                  </pic:blipFill>
+                  <pic:spPr>
+                    <a:xfrm>
+                      <a:off x="0" y="0"/>
+                      <a:ext cx="5943600" cy="2085340"/>
+                    </a:xfrm>
+                    <a:prstGeom prst="rect">
+                      <a:avLst/>
+                    </a:prstGeom>
+                  </pic:spPr>
+                </pic:pic>
+              </a:graphicData>
+            </a:graphic>
+          </wp:inline>
+        </w:drawing>
+      </w:r>
+    </w:p>
+    <w:p>
+      <w:pPr>
+        <w:ind w:left="0"/>
+      </w:pPr>
+      <w:r>
+        <w:t xml:space="preserve">Git </w:t>
+      </w:r>
+      <w:proofErr w:type="gramStart"/>
+      <w:r>
+        <w:t>add</w:t>
+      </w:r>
+      <w:proofErr w:type="gramEnd"/>
+      <w:r>
+        <w:t>. (Add all changes to all project files</w:t>
+      </w:r>
+      <w:proofErr w:type="gramStart"/>
+      <w:r>
+        <w:t xml:space="preserve">) </w:t>
+      </w:r>
+      <w:r>
+        <w:t>:</w:t>
+      </w:r>
+      <w:proofErr w:type="gramEnd"/>
+    </w:p>
+    <w:p>
+      <w:pPr>
+        <w:ind w:left="0"/>
+      </w:pPr>
+    </w:p>
+    <w:p>
+      <w:pPr>
+        <w:ind w:left="0"/>
+      </w:pPr>
+      <w:r>
+        <w:drawing>
+          <wp:inline distT="0" distB="0" distL="0" distR="0" wp14:anchorId="39289A6F" wp14:editId="39A88F87">
+            <wp:extent cx="5943600" cy="2077720"/>
+            <wp:effectExtent l="0" t="0" r="0" b="0"/>
+            <wp:docPr id="726821349" name="Picture 1"/>
+            <wp:cNvGraphicFramePr>
+              <a:graphicFrameLocks xmlns:a="http://schemas.openxmlformats.org/drawingml/2006/main" noChangeAspect="1"/>
+            </wp:cNvGraphicFramePr>
+            <a:graphic xmlns:a="http://schemas.openxmlformats.org/drawingml/2006/main">
+              <a:graphicData uri="http://schemas.openxmlformats.org/drawingml/2006/picture">
+                <pic:pic xmlns:pic="http://schemas.openxmlformats.org/drawingml/2006/picture">
+                  <pic:nvPicPr>
+                    <pic:cNvPr id="726821349" name=""/>
+                    <pic:cNvPicPr/>
+                  </pic:nvPicPr>
+                  <pic:blipFill>
+                    <a:blip r:embed="rId27"/>
+                    <a:stretch>
+                      <a:fillRect/>
+                    </a:stretch>
+                  </pic:blipFill>
+                  <pic:spPr>
+                    <a:xfrm>
+                      <a:off x="0" y="0"/>
+                      <a:ext cx="5943600" cy="2077720"/>
+                    </a:xfrm>
+                    <a:prstGeom prst="rect">
+                      <a:avLst/>
+                    </a:prstGeom>
+                  </pic:spPr>
+                </pic:pic>
+              </a:graphicData>
+            </a:graphic>
+          </wp:inline>
+        </w:drawing>
+      </w:r>
+    </w:p>
+    <w:p>
+      <w:pPr>
+        <w:pStyle w:val="ListParagraph"/>
+      </w:pPr>
+    </w:p>
+    <w:p>
+      <w:pPr>
+        <w:pStyle w:val="ListParagraph"/>
+      </w:pPr>
+    </w:p>
+    <w:p>
+      <w:pPr>
+        <w:pStyle w:val="ListParagraph"/>
+      </w:pPr>
+    </w:p>
+    <w:p>
+      <w:pPr>
+        <w:pStyle w:val="ListParagraph"/>
+      </w:pPr>
+      <w:proofErr w:type="spellStart"/>
+      <w:proofErr w:type="gramStart"/>
+      <w:r>
+        <w:t>Commiting</w:t>
+      </w:r>
+      <w:proofErr w:type="spellEnd"/>
+      <w:r>
+        <w:t xml:space="preserve"> :</w:t>
+      </w:r>
+      <w:proofErr w:type="gramEnd"/>
+      <w:r>
+        <w:t xml:space="preserve"> </w:t>
+      </w:r>
+    </w:p>
+    <w:p>
+      <w:pPr>
+        <w:pStyle w:val="ListParagraph"/>
+      </w:pPr>
+    </w:p>
+    <w:p>
+      <w:pPr>
+        <w:pStyle w:val="ListParagraph"/>
       </w:pPr>
     </w:p>
     <w:p>
@@ -263,7 +1609,6 @@
         </w:numPr>
       </w:pPr>
       <w:r>
-        <w:lastRenderedPageBreak/>
         <w:t xml:space="preserve">Clone </w:t>
       </w:r>
     </w:p>
@@ -329,6 +1674,7 @@
         </w:numPr>
       </w:pPr>
       <w:r>
+        <w:lastRenderedPageBreak/>
         <w:t xml:space="preserve">Adding contributors </w:t>
       </w:r>
     </w:p>
@@ -346,11 +1692,6 @@
     </w:p>
     <w:p/>
     <w:p/>
-    <w:p>
-      <w:r>
-        <w:t xml:space="preserve">Basic Shell commands </w:t>
-      </w:r>
-    </w:p>
     <w:p/>
     <w:p/>
     <w:p/>
@@ -428,7 +1769,6 @@
         <w:ind w:left="0"/>
       </w:pPr>
       <w:r>
-        <w:lastRenderedPageBreak/>
         <w:t xml:space="preserve">Merging and </w:t>
       </w:r>
       <w:r>
@@ -484,6 +1824,7 @@
         <w:ind w:left="0"/>
       </w:pPr>
       <w:r>
+        <w:lastRenderedPageBreak/>
         <w:t xml:space="preserve">Comparison with merging </w:t>
       </w:r>
     </w:p>
@@ -630,6 +1971,95 @@
 <file path=word/numbering.xml><?xml version="1.0" encoding="utf-8"?>
 <w:numbering xmlns:wpc="http://schemas.microsoft.com/office/word/2010/wordprocessingCanvas" xmlns:cx="http://schemas.microsoft.com/office/drawing/2014/chartex" xmlns:cx1="http://schemas.microsoft.com/office/drawing/2015/9/8/chartex" xmlns:cx2="http://schemas.microsoft.com/office/drawing/2015/10/21/chartex" xmlns:cx3="http://schemas.microsoft.com/office/drawing/2016/5/9/chartex" xmlns:cx4="http://schemas.microsoft.com/office/drawing/2016/5/10/chartex" xmlns:cx5="http://schemas.microsoft.com/office/drawing/2016/5/11/chartex" xmlns:cx6="http://schemas.microsoft.com/office/drawing/2016/5/12/chartex" xmlns:cx7="http://schemas.microsoft.com/office/drawing/2016/5/13/chartex" xmlns:cx8="http://schemas.microsoft.com/office/drawing/2016/5/14/chartex" xmlns:mc="http://schemas.openxmlformats.org/markup-compatibility/2006" xmlns:aink="http://schemas.microsoft.com/office/drawing/2016/ink" xmlns:am3d="http://schemas.microsoft.com/office/drawing/2017/model3d" xmlns:o="urn:schemas-microsoft-com:office:office" xmlns:oel="http://schemas.microsoft.com/office/2019/extlst" xmlns:r="http://schemas.openxmlformats.org/officeDocument/2006/relationships" xmlns:m="http://schemas.openxmlformats.org/officeDocument/2006/math" xmlns:v="urn:schemas-microsoft-com:vml" xmlns:wp14="http://schemas.microsoft.com/office/word/2010/wordprocessingDrawing" xmlns:wp="http://schemas.openxmlformats.org/drawingml/2006/wordprocessingDrawing" xmlns:w10="urn:schemas-microsoft-com:office:word" xmlns:w="http://schemas.openxmlformats.org/wordprocessingml/2006/main" xmlns:w14="http://schemas.microsoft.com/office/word/2010/wordml" xmlns:w15="http://schemas.microsoft.com/office/word/2012/wordml" xmlns:w16cex="http://schemas.microsoft.com/office/word/2018/wordml/cex" xmlns:w16cid="http://schemas.microsoft.com/office/word/2016/wordml/cid" xmlns:w16="http://schemas.microsoft.com/office/word/2018/wordml" xmlns:w16du="http://schemas.microsoft.com/office/word/2023/wordml/word16du" xmlns:w16sdtdh="http://schemas.microsoft.com/office/word/2020/wordml/sdtdatahash" xmlns:w16se="http://schemas.microsoft.com/office/word/2015/wordml/symex" xmlns:wpg="http://schemas.microsoft.com/office/word/2010/wordprocessingGroup" xmlns:wpi="http://schemas.microsoft.com/office/word/2010/wordprocessingInk" xmlns:wne="http://schemas.microsoft.com/office/word/2006/wordml" xmlns:wps="http://schemas.microsoft.com/office/word/2010/wordprocessingShape" mc:Ignorable="w14 w15 w16se w16cid w16 w16cex w16sdtdh wp14">
   <w:abstractNum w:abstractNumId="0" w15:restartNumberingAfterBreak="0">
+    <w:nsid w:val="25AE3824"/>
+    <w:multiLevelType w:val="hybridMultilevel"/>
+    <w:tmpl w:val="14380DC6"/>
+    <w:lvl w:ilvl="0" w:tplc="54F6F3FE">
+      <w:start w:val="1"/>
+      <w:numFmt w:val="lowerRoman"/>
+      <w:lvlText w:val="%1)"/>
+      <w:lvlJc w:val="left"/>
+      <w:pPr>
+        <w:ind w:left="1080" w:hanging="720"/>
+      </w:pPr>
+      <w:rPr>
+        <w:rFonts w:hint="default"/>
+      </w:rPr>
+    </w:lvl>
+    <w:lvl w:ilvl="1" w:tplc="04090019" w:tentative="1">
+      <w:start w:val="1"/>
+      <w:numFmt w:val="lowerLetter"/>
+      <w:lvlText w:val="%2."/>
+      <w:lvlJc w:val="left"/>
+      <w:pPr>
+        <w:ind w:left="1440" w:hanging="360"/>
+      </w:pPr>
+    </w:lvl>
+    <w:lvl w:ilvl="2" w:tplc="0409001B" w:tentative="1">
+      <w:start w:val="1"/>
+      <w:numFmt w:val="lowerRoman"/>
+      <w:lvlText w:val="%3."/>
+      <w:lvlJc w:val="right"/>
+      <w:pPr>
+        <w:ind w:left="2160" w:hanging="180"/>
+      </w:pPr>
+    </w:lvl>
+    <w:lvl w:ilvl="3" w:tplc="0409000F" w:tentative="1">
+      <w:start w:val="1"/>
+      <w:numFmt w:val="decimal"/>
+      <w:lvlText w:val="%4."/>
+      <w:lvlJc w:val="left"/>
+      <w:pPr>
+        <w:ind w:left="2880" w:hanging="360"/>
+      </w:pPr>
+    </w:lvl>
+    <w:lvl w:ilvl="4" w:tplc="04090019" w:tentative="1">
+      <w:start w:val="1"/>
+      <w:numFmt w:val="lowerLetter"/>
+      <w:lvlText w:val="%5."/>
+      <w:lvlJc w:val="left"/>
+      <w:pPr>
+        <w:ind w:left="3600" w:hanging="360"/>
+      </w:pPr>
+    </w:lvl>
+    <w:lvl w:ilvl="5" w:tplc="0409001B" w:tentative="1">
+      <w:start w:val="1"/>
+      <w:numFmt w:val="lowerRoman"/>
+      <w:lvlText w:val="%6."/>
+      <w:lvlJc w:val="right"/>
+      <w:pPr>
+        <w:ind w:left="4320" w:hanging="180"/>
+      </w:pPr>
+    </w:lvl>
+    <w:lvl w:ilvl="6" w:tplc="0409000F" w:tentative="1">
+      <w:start w:val="1"/>
+      <w:numFmt w:val="decimal"/>
+      <w:lvlText w:val="%7."/>
+      <w:lvlJc w:val="left"/>
+      <w:pPr>
+        <w:ind w:left="5040" w:hanging="360"/>
+      </w:pPr>
+    </w:lvl>
+    <w:lvl w:ilvl="7" w:tplc="04090019" w:tentative="1">
+      <w:start w:val="1"/>
+      <w:numFmt w:val="lowerLetter"/>
+      <w:lvlText w:val="%8."/>
+      <w:lvlJc w:val="left"/>
+      <w:pPr>
+        <w:ind w:left="5760" w:hanging="360"/>
+      </w:pPr>
+    </w:lvl>
+    <w:lvl w:ilvl="8" w:tplc="0409001B" w:tentative="1">
+      <w:start w:val="1"/>
+      <w:numFmt w:val="lowerRoman"/>
+      <w:lvlText w:val="%9."/>
+      <w:lvlJc w:val="right"/>
+      <w:pPr>
+        <w:ind w:left="6480" w:hanging="180"/>
+      </w:pPr>
+    </w:lvl>
+  </w:abstractNum>
+  <w:abstractNum w:abstractNumId="1" w15:restartNumberingAfterBreak="0">
     <w:nsid w:val="268506B3"/>
     <w:multiLevelType w:val="hybridMultilevel"/>
     <w:tmpl w:val="D4DE081A"/>
@@ -718,7 +2148,7 @@
       </w:pPr>
     </w:lvl>
   </w:abstractNum>
-  <w:abstractNum w:abstractNumId="1" w15:restartNumberingAfterBreak="0">
+  <w:abstractNum w:abstractNumId="2" w15:restartNumberingAfterBreak="0">
     <w:nsid w:val="283232D0"/>
     <w:multiLevelType w:val="hybridMultilevel"/>
     <w:tmpl w:val="01101A9E"/>
@@ -807,7 +2237,7 @@
       </w:pPr>
     </w:lvl>
   </w:abstractNum>
-  <w:abstractNum w:abstractNumId="2" w15:restartNumberingAfterBreak="0">
+  <w:abstractNum w:abstractNumId="3" w15:restartNumberingAfterBreak="0">
     <w:nsid w:val="527401DD"/>
     <w:multiLevelType w:val="hybridMultilevel"/>
     <w:tmpl w:val="4F362ABA"/>
@@ -920,7 +2350,7 @@
       </w:rPr>
     </w:lvl>
   </w:abstractNum>
-  <w:abstractNum w:abstractNumId="3" w15:restartNumberingAfterBreak="0">
+  <w:abstractNum w:abstractNumId="4" w15:restartNumberingAfterBreak="0">
     <w:nsid w:val="68681870"/>
     <w:multiLevelType w:val="hybridMultilevel"/>
     <w:tmpl w:val="C45EF198"/>
@@ -1009,7 +2439,7 @@
       </w:pPr>
     </w:lvl>
   </w:abstractNum>
-  <w:abstractNum w:abstractNumId="4" w15:restartNumberingAfterBreak="0">
+  <w:abstractNum w:abstractNumId="5" w15:restartNumberingAfterBreak="0">
     <w:nsid w:val="6AA46867"/>
     <w:multiLevelType w:val="hybridMultilevel"/>
     <w:tmpl w:val="7BEA4DB4"/>
@@ -1098,7 +2528,120 @@
       </w:pPr>
     </w:lvl>
   </w:abstractNum>
-  <w:abstractNum w:abstractNumId="5" w15:restartNumberingAfterBreak="0">
+  <w:abstractNum w:abstractNumId="6" w15:restartNumberingAfterBreak="0">
+    <w:nsid w:val="6C5961B5"/>
+    <w:multiLevelType w:val="hybridMultilevel"/>
+    <w:tmpl w:val="718EF8BE"/>
+    <w:lvl w:ilvl="0" w:tplc="C0CAACA2">
+      <w:start w:val="2"/>
+      <w:numFmt w:val="bullet"/>
+      <w:lvlText w:val=""/>
+      <w:lvlJc w:val="left"/>
+      <w:pPr>
+        <w:ind w:left="720" w:hanging="360"/>
+      </w:pPr>
+      <w:rPr>
+        <w:rFonts w:ascii="Symbol" w:eastAsiaTheme="minorHAnsi" w:hAnsi="Symbol" w:cstheme="minorBidi" w:hint="default"/>
+      </w:rPr>
+    </w:lvl>
+    <w:lvl w:ilvl="1" w:tplc="04090003" w:tentative="1">
+      <w:start w:val="1"/>
+      <w:numFmt w:val="bullet"/>
+      <w:lvlText w:val="o"/>
+      <w:lvlJc w:val="left"/>
+      <w:pPr>
+        <w:ind w:left="1440" w:hanging="360"/>
+      </w:pPr>
+      <w:rPr>
+        <w:rFonts w:ascii="Courier New" w:hAnsi="Courier New" w:cs="Courier New" w:hint="default"/>
+      </w:rPr>
+    </w:lvl>
+    <w:lvl w:ilvl="2" w:tplc="04090005" w:tentative="1">
+      <w:start w:val="1"/>
+      <w:numFmt w:val="bullet"/>
+      <w:lvlText w:val=""/>
+      <w:lvlJc w:val="left"/>
+      <w:pPr>
+        <w:ind w:left="2160" w:hanging="360"/>
+      </w:pPr>
+      <w:rPr>
+        <w:rFonts w:ascii="Wingdings" w:hAnsi="Wingdings" w:hint="default"/>
+      </w:rPr>
+    </w:lvl>
+    <w:lvl w:ilvl="3" w:tplc="04090001" w:tentative="1">
+      <w:start w:val="1"/>
+      <w:numFmt w:val="bullet"/>
+      <w:lvlText w:val=""/>
+      <w:lvlJc w:val="left"/>
+      <w:pPr>
+        <w:ind w:left="2880" w:hanging="360"/>
+      </w:pPr>
+      <w:rPr>
+        <w:rFonts w:ascii="Symbol" w:hAnsi="Symbol" w:hint="default"/>
+      </w:rPr>
+    </w:lvl>
+    <w:lvl w:ilvl="4" w:tplc="04090003" w:tentative="1">
+      <w:start w:val="1"/>
+      <w:numFmt w:val="bullet"/>
+      <w:lvlText w:val="o"/>
+      <w:lvlJc w:val="left"/>
+      <w:pPr>
+        <w:ind w:left="3600" w:hanging="360"/>
+      </w:pPr>
+      <w:rPr>
+        <w:rFonts w:ascii="Courier New" w:hAnsi="Courier New" w:cs="Courier New" w:hint="default"/>
+      </w:rPr>
+    </w:lvl>
+    <w:lvl w:ilvl="5" w:tplc="04090005" w:tentative="1">
+      <w:start w:val="1"/>
+      <w:numFmt w:val="bullet"/>
+      <w:lvlText w:val=""/>
+      <w:lvlJc w:val="left"/>
+      <w:pPr>
+        <w:ind w:left="4320" w:hanging="360"/>
+      </w:pPr>
+      <w:rPr>
+        <w:rFonts w:ascii="Wingdings" w:hAnsi="Wingdings" w:hint="default"/>
+      </w:rPr>
+    </w:lvl>
+    <w:lvl w:ilvl="6" w:tplc="04090001" w:tentative="1">
+      <w:start w:val="1"/>
+      <w:numFmt w:val="bullet"/>
+      <w:lvlText w:val=""/>
+      <w:lvlJc w:val="left"/>
+      <w:pPr>
+        <w:ind w:left="5040" w:hanging="360"/>
+      </w:pPr>
+      <w:rPr>
+        <w:rFonts w:ascii="Symbol" w:hAnsi="Symbol" w:hint="default"/>
+      </w:rPr>
+    </w:lvl>
+    <w:lvl w:ilvl="7" w:tplc="04090003" w:tentative="1">
+      <w:start w:val="1"/>
+      <w:numFmt w:val="bullet"/>
+      <w:lvlText w:val="o"/>
+      <w:lvlJc w:val="left"/>
+      <w:pPr>
+        <w:ind w:left="5760" w:hanging="360"/>
+      </w:pPr>
+      <w:rPr>
+        <w:rFonts w:ascii="Courier New" w:hAnsi="Courier New" w:cs="Courier New" w:hint="default"/>
+      </w:rPr>
+    </w:lvl>
+    <w:lvl w:ilvl="8" w:tplc="04090005" w:tentative="1">
+      <w:start w:val="1"/>
+      <w:numFmt w:val="bullet"/>
+      <w:lvlText w:val=""/>
+      <w:lvlJc w:val="left"/>
+      <w:pPr>
+        <w:ind w:left="6480" w:hanging="360"/>
+      </w:pPr>
+      <w:rPr>
+        <w:rFonts w:ascii="Wingdings" w:hAnsi="Wingdings" w:hint="default"/>
+      </w:rPr>
+    </w:lvl>
+  </w:abstractNum>
+  <w:abstractNum w:abstractNumId="7" w15:restartNumberingAfterBreak="0">
     <w:nsid w:val="6CE25841"/>
     <w:multiLevelType w:val="hybridMultilevel"/>
     <w:tmpl w:val="ABF44EE4"/>
@@ -1211,22 +2754,28 @@
     </w:lvl>
   </w:abstractNum>
   <w:num w:numId="1" w16cid:durableId="1052850319">
+    <w:abstractNumId w:val="7"/>
+  </w:num>
+  <w:num w:numId="2" w16cid:durableId="1292905721">
+    <w:abstractNumId w:val="2"/>
+  </w:num>
+  <w:num w:numId="3" w16cid:durableId="1015183954">
+    <w:abstractNumId w:val="1"/>
+  </w:num>
+  <w:num w:numId="4" w16cid:durableId="448865313">
+    <w:abstractNumId w:val="3"/>
+  </w:num>
+  <w:num w:numId="5" w16cid:durableId="1242447534">
     <w:abstractNumId w:val="5"/>
   </w:num>
-  <w:num w:numId="2" w16cid:durableId="1292905721">
-    <w:abstractNumId w:val="1"/>
-  </w:num>
-  <w:num w:numId="3" w16cid:durableId="1015183954">
-    <w:abstractNumId w:val="0"/>
-  </w:num>
-  <w:num w:numId="4" w16cid:durableId="448865313">
-    <w:abstractNumId w:val="2"/>
-  </w:num>
-  <w:num w:numId="5" w16cid:durableId="1242447534">
+  <w:num w:numId="6" w16cid:durableId="262962079">
     <w:abstractNumId w:val="4"/>
   </w:num>
-  <w:num w:numId="6" w16cid:durableId="262962079">
-    <w:abstractNumId w:val="3"/>
+  <w:num w:numId="7" w16cid:durableId="1085423485">
+    <w:abstractNumId w:val="6"/>
+  </w:num>
+  <w:num w:numId="8" w16cid:durableId="1615403520">
+    <w:abstractNumId w:val="0"/>
   </w:num>
 </w:numbering>
 </file>
@@ -1766,6 +3315,29 @@
       <w:sz w:val="22"/>
     </w:rPr>
   </w:style>
+  <w:style w:type="character" w:styleId="Hyperlink">
+    <w:name w:val="Hyperlink"/>
+    <w:basedOn w:val="DefaultParagraphFont"/>
+    <w:uiPriority w:val="99"/>
+    <w:unhideWhenUsed/>
+    <w:rsid w:val="00FA6833"/>
+    <w:rPr>
+      <w:color w:val="2998E3" w:themeColor="hyperlink"/>
+      <w:u w:val="single"/>
+    </w:rPr>
+  </w:style>
+  <w:style w:type="character" w:styleId="UnresolvedMention">
+    <w:name w:val="Unresolved Mention"/>
+    <w:basedOn w:val="DefaultParagraphFont"/>
+    <w:uiPriority w:val="99"/>
+    <w:semiHidden/>
+    <w:unhideWhenUsed/>
+    <w:rsid w:val="00FA6833"/>
+    <w:rPr>
+      <w:color w:val="605E5C"/>
+      <w:shd w:val="clear" w:color="auto" w:fill="E1DFDD"/>
+    </w:rPr>
+  </w:style>
 </w:styles>
 </file>
 
@@ -2062,4 +3634,16 @@
     </a:ext>
   </a:extLst>
 </a:theme>
+</file>
+
+<file path=customXml/item1.xml><?xml version="1.0" encoding="utf-8"?>
+<b:Sources xmlns:b="http://schemas.openxmlformats.org/officeDocument/2006/bibliography" xmlns="http://schemas.openxmlformats.org/officeDocument/2006/bibliography" SelectedStyle="\APASixthEditionOfficeOnline.xsl" StyleName="APA" Version="6"/>
+</file>
+
+<file path=customXml/itemProps1.xml><?xml version="1.0" encoding="utf-8"?>
+<ds:datastoreItem xmlns:ds="http://schemas.openxmlformats.org/officeDocument/2006/customXml" ds:itemID="{5740DFEE-D0BA-48F2-9997-F697B4BC0F66}">
+  <ds:schemaRefs>
+    <ds:schemaRef ds:uri="http://schemas.openxmlformats.org/officeDocument/2006/bibliography"/>
+  </ds:schemaRefs>
+</ds:datastoreItem>
 </file>
--- a/GITHUB Pam Tech Group.docx
+++ b/GITHUB Pam Tech Group.docx
@@ -126,13 +126,8 @@
       <w:r>
         <w:t xml:space="preserve">different versions of projects </w:t>
       </w:r>
-      <w:proofErr w:type="spellStart"/>
-      <w:r>
-        <w:t>i.e</w:t>
-      </w:r>
-      <w:proofErr w:type="spellEnd"/>
-      <w:r>
-        <w:t xml:space="preserve"> changes and history </w:t>
+      <w:r>
+        <w:t xml:space="preserve">i.e changes and history </w:t>
       </w:r>
     </w:p>
     <w:p>
@@ -155,21 +150,12 @@
           <w:bCs/>
         </w:rPr>
       </w:pPr>
-      <w:proofErr w:type="spellStart"/>
       <w:r>
         <w:rPr>
           <w:b/>
           <w:bCs/>
         </w:rPr>
-        <w:t>Github</w:t>
-      </w:r>
-      <w:proofErr w:type="spellEnd"/>
-      <w:r>
-        <w:rPr>
-          <w:b/>
-          <w:bCs/>
-        </w:rPr>
-        <w:t>:</w:t>
+        <w:t>Github:</w:t>
       </w:r>
     </w:p>
     <w:p>
@@ -219,24 +205,14 @@
         </w:rPr>
         <w:t xml:space="preserve">bash </w:t>
       </w:r>
-      <w:proofErr w:type="spellStart"/>
       <w:r>
         <w:t>teminal</w:t>
       </w:r>
-      <w:proofErr w:type="spellEnd"/>
       <w:r>
         <w:t xml:space="preserve"> </w:t>
       </w:r>
       <w:r>
-        <w:t xml:space="preserve">(allows you to run </w:t>
-      </w:r>
-      <w:proofErr w:type="spellStart"/>
-      <w:r>
-        <w:t>linux</w:t>
-      </w:r>
-      <w:proofErr w:type="spellEnd"/>
-      <w:r>
-        <w:t xml:space="preserve"> commands in windows) </w:t>
+        <w:t xml:space="preserve">(allows you to run linux commands in windows) </w:t>
       </w:r>
     </w:p>
     <w:p>
@@ -322,15 +298,7 @@
     </w:p>
     <w:p>
       <w:r>
-        <w:t xml:space="preserve">*An Important Additional command is </w:t>
-      </w:r>
-      <w:proofErr w:type="spellStart"/>
-      <w:r>
-        <w:t>pwd</w:t>
-      </w:r>
-      <w:proofErr w:type="spellEnd"/>
-      <w:r>
-        <w:t xml:space="preserve"> which outputs the </w:t>
+        <w:t xml:space="preserve">*An Important Additional command is pwd which outputs the </w:t>
       </w:r>
       <w:r>
         <w:rPr>
@@ -347,13 +315,8 @@
     </w:p>
     <w:p>
       <w:r>
-        <w:t xml:space="preserve">. </w:t>
-      </w:r>
-      <w:proofErr w:type="spellStart"/>
-      <w:r>
-        <w:t>Mkdir</w:t>
-      </w:r>
-      <w:proofErr w:type="spellEnd"/>
+        <w:t>. Mkdir</w:t>
+      </w:r>
     </w:p>
     <w:p>
       <w:r>
@@ -395,13 +358,8 @@
       </w:r>
     </w:p>
     <w:p>
-      <w:proofErr w:type="spellStart"/>
-      <w:r>
-        <w:t>Eg</w:t>
-      </w:r>
-      <w:proofErr w:type="spellEnd"/>
-      <w:r>
-        <w:t xml:space="preserve"> ls -l -&gt; list with more details: </w:t>
+      <w:r>
+        <w:t xml:space="preserve">Eg ls -l -&gt; list with more details: </w:t>
       </w:r>
     </w:p>
     <w:p/>
@@ -497,15 +455,7 @@
         </w:numPr>
       </w:pPr>
       <w:r>
-        <w:t xml:space="preserve">Notice </w:t>
-      </w:r>
-      <w:proofErr w:type="gramStart"/>
-      <w:r>
-        <w:t>the .git</w:t>
-      </w:r>
-      <w:proofErr w:type="gramEnd"/>
-      <w:r>
-        <w:t>/ directory that’s where tracking and versioning files/information about our project  are stored</w:t>
+        <w:t>Notice the .git/ directory that’s where tracking and versioning files/information about our project  are stored</w:t>
       </w:r>
     </w:p>
     <w:p>
@@ -617,13 +567,8 @@
         <w:ind w:left="0" w:firstLine="0"/>
       </w:pPr>
       <w:r>
-        <w:t>-</w:t>
-      </w:r>
-      <w:proofErr w:type="spellStart"/>
-      <w:r>
-        <w:t>linux</w:t>
-      </w:r>
-      <w:proofErr w:type="spellEnd"/>
+        <w:t>-linux</w:t>
+      </w:r>
     </w:p>
     <w:p>
       <w:pPr>
@@ -798,23 +743,7 @@
       </w:pPr>
       <w:r>
         <w:lastRenderedPageBreak/>
-        <w:t xml:space="preserve">Nano command is used to edit files, so lest </w:t>
-      </w:r>
-      <w:proofErr w:type="spellStart"/>
-      <w:r>
-        <w:t>fitst</w:t>
-      </w:r>
-      <w:proofErr w:type="spellEnd"/>
-      <w:r>
-        <w:t xml:space="preserve"> create the files using echo, </w:t>
-      </w:r>
-      <w:proofErr w:type="gramStart"/>
-      <w:r>
-        <w:t>touch ,</w:t>
-      </w:r>
-      <w:proofErr w:type="gramEnd"/>
-      <w:r>
-        <w:t xml:space="preserve"> &gt; and &gt;&gt;</w:t>
+        <w:t>Nano command is used to edit files, so lest fitst create the files using echo, touch , &gt; and &gt;&gt;</w:t>
       </w:r>
     </w:p>
     <w:p>
@@ -839,15 +768,7 @@
         <w:t>Creating a</w:t>
       </w:r>
       <w:r>
-        <w:t xml:space="preserve"> </w:t>
-      </w:r>
-      <w:proofErr w:type="spellStart"/>
-      <w:r>
-        <w:t>Github</w:t>
-      </w:r>
-      <w:proofErr w:type="spellEnd"/>
-      <w:r>
-        <w:t xml:space="preserve"> </w:t>
+        <w:t xml:space="preserve"> Github </w:t>
       </w:r>
       <w:r>
         <w:t xml:space="preserve">account: </w:t>
@@ -905,13 +826,8 @@
           <w:numId w:val="5"/>
         </w:numPr>
       </w:pPr>
-      <w:proofErr w:type="spellStart"/>
-      <w:r>
-        <w:t>Signin</w:t>
-      </w:r>
-      <w:proofErr w:type="spellEnd"/>
-      <w:r>
-        <w:t xml:space="preserve"> in: </w:t>
+      <w:r>
+        <w:t xml:space="preserve">Signin in: </w:t>
       </w:r>
     </w:p>
     <w:p>
@@ -966,13 +882,8 @@
         <w:ind w:left="1080"/>
       </w:pPr>
       <w:r>
-        <w:t xml:space="preserve">Basic </w:t>
-      </w:r>
-      <w:proofErr w:type="gramStart"/>
-      <w:r>
-        <w:t>Configuration :</w:t>
-      </w:r>
-      <w:proofErr w:type="gramEnd"/>
+        <w:t>Basic Configuration :</w:t>
+      </w:r>
     </w:p>
     <w:p>
       <w:r>
@@ -1055,15 +966,7 @@
         </w:numPr>
       </w:pPr>
       <w:r>
-        <w:t xml:space="preserve">Git </w:t>
-      </w:r>
-      <w:proofErr w:type="spellStart"/>
-      <w:r>
-        <w:t>init</w:t>
-      </w:r>
-      <w:proofErr w:type="spellEnd"/>
-      <w:r>
-        <w:t xml:space="preserve"> </w:t>
+        <w:t xml:space="preserve">Git init </w:t>
       </w:r>
     </w:p>
     <w:p>
@@ -1379,15 +1282,7 @@
     </w:p>
     <w:p>
       <w:r>
-        <w:t xml:space="preserve">Stage changes (command is git </w:t>
-      </w:r>
-      <w:proofErr w:type="gramStart"/>
-      <w:r>
-        <w:t>add )</w:t>
-      </w:r>
-      <w:proofErr w:type="gramEnd"/>
-      <w:r>
-        <w:t xml:space="preserve">  :</w:t>
+        <w:t>Stage changes (command is git add )  :</w:t>
       </w:r>
     </w:p>
     <w:p>
@@ -1435,24 +1330,26 @@
         <w:ind w:left="0"/>
       </w:pPr>
       <w:r>
-        <w:t xml:space="preserve">Git </w:t>
-      </w:r>
-      <w:proofErr w:type="gramStart"/>
-      <w:r>
-        <w:t>add</w:t>
-      </w:r>
-      <w:proofErr w:type="gramEnd"/>
-      <w:r>
-        <w:t>. (Add all changes to all project files</w:t>
-      </w:r>
-      <w:proofErr w:type="gramStart"/>
-      <w:r>
-        <w:t xml:space="preserve">) </w:t>
+        <w:t>Git add</w:t>
+      </w:r>
+      <w:r>
+        <w:t xml:space="preserve"> </w:t>
+      </w:r>
+      <w:r>
+        <w:t>. (</w:t>
+      </w:r>
+      <w:r>
+        <w:t>Stage</w:t>
+      </w:r>
+      <w:r>
+        <w:t xml:space="preserve"> all</w:t>
+      </w:r>
+      <w:r>
+        <w:t xml:space="preserve"> project files) </w:t>
       </w:r>
       <w:r>
         <w:t>:</w:t>
       </w:r>
-      <w:proofErr w:type="gramEnd"/>
     </w:p>
     <w:p>
       <w:pPr>
@@ -1518,21 +1415,27 @@
     </w:p>
     <w:p>
       <w:pPr>
-        <w:pStyle w:val="ListParagraph"/>
-      </w:pPr>
-      <w:proofErr w:type="spellStart"/>
-      <w:proofErr w:type="gramStart"/>
+        <w:ind w:left="0"/>
+      </w:pPr>
       <w:r>
         <w:t>Commiting</w:t>
       </w:r>
-      <w:proofErr w:type="spellEnd"/>
-      <w:r>
-        <w:t xml:space="preserve"> :</w:t>
-      </w:r>
-      <w:proofErr w:type="gramEnd"/>
       <w:r>
         <w:t xml:space="preserve"> </w:t>
       </w:r>
+      <w:r>
+        <w:t xml:space="preserve">: </w:t>
+      </w:r>
+    </w:p>
+    <w:p>
+      <w:pPr>
+        <w:ind w:left="0"/>
+      </w:pPr>
+    </w:p>
+    <w:p>
+      <w:pPr>
+        <w:ind w:left="0"/>
+      </w:pPr>
     </w:p>
     <w:p>
       <w:pPr>
@@ -1565,15 +1468,7 @@
         </w:numPr>
       </w:pPr>
       <w:r>
-        <w:t xml:space="preserve">Git </w:t>
-      </w:r>
-      <w:proofErr w:type="gramStart"/>
-      <w:r>
-        <w:t>Fetch,  pull</w:t>
-      </w:r>
-      <w:proofErr w:type="gramEnd"/>
-      <w:r>
-        <w:t xml:space="preserve"> &amp; Push </w:t>
+        <w:t xml:space="preserve">Git Fetch,  pull &amp; Push </w:t>
       </w:r>
     </w:p>
     <w:p>
@@ -1633,6 +1528,7 @@
         </w:numPr>
       </w:pPr>
       <w:r>
+        <w:lastRenderedPageBreak/>
         <w:t xml:space="preserve">Push  </w:t>
       </w:r>
     </w:p>
@@ -1674,7 +1570,6 @@
         </w:numPr>
       </w:pPr>
       <w:r>
-        <w:lastRenderedPageBreak/>
         <w:t xml:space="preserve">Adding contributors </w:t>
       </w:r>
     </w:p>
@@ -1779,15 +1674,7 @@
       </w:r>
       <w:r>
         <w:br/>
-        <w:t xml:space="preserve">merging is mainly for </w:t>
-      </w:r>
-      <w:proofErr w:type="spellStart"/>
-      <w:r>
-        <w:t>intergrating</w:t>
-      </w:r>
-      <w:proofErr w:type="spellEnd"/>
-      <w:r>
-        <w:t xml:space="preserve"> features worked on </w:t>
+        <w:t xml:space="preserve">merging is mainly for intergrating features worked on </w:t>
       </w:r>
       <w:r>
         <w:t>to main or master</w:t>
@@ -1803,6 +1690,7 @@
         <w:ind w:left="0"/>
       </w:pPr>
       <w:r>
+        <w:lastRenderedPageBreak/>
         <w:t>Git tags versioning projects:</w:t>
       </w:r>
     </w:p>
@@ -1824,7 +1712,6 @@
         <w:ind w:left="0"/>
       </w:pPr>
       <w:r>
-        <w:lastRenderedPageBreak/>
         <w:t xml:space="preserve">Comparison with merging </w:t>
       </w:r>
     </w:p>
@@ -1874,15 +1761,7 @@
     </w:p>
     <w:p>
       <w:r>
-        <w:t xml:space="preserve">Advanced </w:t>
-      </w:r>
-      <w:proofErr w:type="spellStart"/>
-      <w:r>
-        <w:t>Github</w:t>
-      </w:r>
-      <w:proofErr w:type="spellEnd"/>
-      <w:r>
-        <w:t>:</w:t>
+        <w:t>Advanced Github:</w:t>
       </w:r>
     </w:p>
     <w:p>
@@ -1893,13 +1772,8 @@
           <w:numId w:val="6"/>
         </w:numPr>
       </w:pPr>
-      <w:proofErr w:type="spellStart"/>
-      <w:r>
-        <w:t>Github</w:t>
-      </w:r>
-      <w:proofErr w:type="spellEnd"/>
-      <w:r>
-        <w:t xml:space="preserve"> pages hosting static web sites </w:t>
+      <w:r>
+        <w:t xml:space="preserve">Github pages hosting static web sites </w:t>
       </w:r>
     </w:p>
     <w:p>

--- a/GITHUB Pam Tech Group.docx
+++ b/GITHUB Pam Tech Group.docx
@@ -126,8 +126,13 @@
       <w:r>
         <w:t xml:space="preserve">different versions of projects </w:t>
       </w:r>
-      <w:r>
-        <w:t xml:space="preserve">i.e changes and history </w:t>
+      <w:proofErr w:type="spellStart"/>
+      <w:r>
+        <w:t>i.e</w:t>
+      </w:r>
+      <w:proofErr w:type="spellEnd"/>
+      <w:r>
+        <w:t xml:space="preserve"> changes and history </w:t>
       </w:r>
     </w:p>
     <w:p>
@@ -150,12 +155,21 @@
           <w:bCs/>
         </w:rPr>
       </w:pPr>
+      <w:proofErr w:type="spellStart"/>
       <w:r>
         <w:rPr>
           <w:b/>
           <w:bCs/>
         </w:rPr>
-        <w:t>Github:</w:t>
+        <w:t>Github</w:t>
+      </w:r>
+      <w:proofErr w:type="spellEnd"/>
+      <w:r>
+        <w:rPr>
+          <w:b/>
+          <w:bCs/>
+        </w:rPr>
+        <w:t>:</w:t>
       </w:r>
     </w:p>
     <w:p>
@@ -205,14 +219,24 @@
         </w:rPr>
         <w:t xml:space="preserve">bash </w:t>
       </w:r>
+      <w:proofErr w:type="spellStart"/>
       <w:r>
         <w:t>teminal</w:t>
       </w:r>
+      <w:proofErr w:type="spellEnd"/>
       <w:r>
         <w:t xml:space="preserve"> </w:t>
       </w:r>
       <w:r>
-        <w:t xml:space="preserve">(allows you to run linux commands in windows) </w:t>
+        <w:t xml:space="preserve">(allows you to run </w:t>
+      </w:r>
+      <w:proofErr w:type="spellStart"/>
+      <w:r>
+        <w:t>linux</w:t>
+      </w:r>
+      <w:proofErr w:type="spellEnd"/>
+      <w:r>
+        <w:t xml:space="preserve"> commands in windows) </w:t>
       </w:r>
     </w:p>
     <w:p>
@@ -298,7 +322,15 @@
     </w:p>
     <w:p>
       <w:r>
-        <w:t xml:space="preserve">*An Important Additional command is pwd which outputs the </w:t>
+        <w:t xml:space="preserve">*An Important Additional command is </w:t>
+      </w:r>
+      <w:proofErr w:type="spellStart"/>
+      <w:r>
+        <w:t>pwd</w:t>
+      </w:r>
+      <w:proofErr w:type="spellEnd"/>
+      <w:r>
+        <w:t xml:space="preserve"> which outputs the </w:t>
       </w:r>
       <w:r>
         <w:rPr>
@@ -315,8 +347,13 @@
     </w:p>
     <w:p>
       <w:r>
-        <w:t>. Mkdir</w:t>
-      </w:r>
+        <w:t xml:space="preserve">. </w:t>
+      </w:r>
+      <w:proofErr w:type="spellStart"/>
+      <w:r>
+        <w:t>Mkdir</w:t>
+      </w:r>
+      <w:proofErr w:type="spellEnd"/>
     </w:p>
     <w:p>
       <w:r>
@@ -358,8 +395,13 @@
       </w:r>
     </w:p>
     <w:p>
-      <w:r>
-        <w:t xml:space="preserve">Eg ls -l -&gt; list with more details: </w:t>
+      <w:proofErr w:type="spellStart"/>
+      <w:r>
+        <w:t>Eg</w:t>
+      </w:r>
+      <w:proofErr w:type="spellEnd"/>
+      <w:r>
+        <w:t xml:space="preserve"> ls -l -&gt; list with more details: </w:t>
       </w:r>
     </w:p>
     <w:p/>
@@ -567,8 +609,13 @@
         <w:ind w:left="0" w:firstLine="0"/>
       </w:pPr>
       <w:r>
-        <w:t>-linux</w:t>
-      </w:r>
+        <w:t>-</w:t>
+      </w:r>
+      <w:proofErr w:type="spellStart"/>
+      <w:r>
+        <w:t>linux</w:t>
+      </w:r>
+      <w:proofErr w:type="spellEnd"/>
     </w:p>
     <w:p>
       <w:pPr>
@@ -743,7 +790,15 @@
       </w:pPr>
       <w:r>
         <w:lastRenderedPageBreak/>
-        <w:t>Nano command is used to edit files, so lest fitst create the files using echo, touch , &gt; and &gt;&gt;</w:t>
+        <w:t xml:space="preserve">Nano command is used to edit files, so lest </w:t>
+      </w:r>
+      <w:proofErr w:type="spellStart"/>
+      <w:r>
+        <w:t>fitst</w:t>
+      </w:r>
+      <w:proofErr w:type="spellEnd"/>
+      <w:r>
+        <w:t xml:space="preserve"> create the files using echo, touch , &gt; and &gt;&gt;</w:t>
       </w:r>
     </w:p>
     <w:p>
@@ -768,7 +823,15 @@
         <w:t>Creating a</w:t>
       </w:r>
       <w:r>
-        <w:t xml:space="preserve"> Github </w:t>
+        <w:t xml:space="preserve"> </w:t>
+      </w:r>
+      <w:proofErr w:type="spellStart"/>
+      <w:r>
+        <w:t>Github</w:t>
+      </w:r>
+      <w:proofErr w:type="spellEnd"/>
+      <w:r>
+        <w:t xml:space="preserve"> </w:t>
       </w:r>
       <w:r>
         <w:t xml:space="preserve">account: </w:t>
@@ -826,8 +889,13 @@
           <w:numId w:val="5"/>
         </w:numPr>
       </w:pPr>
-      <w:r>
-        <w:t xml:space="preserve">Signin in: </w:t>
+      <w:proofErr w:type="spellStart"/>
+      <w:r>
+        <w:t>Signin</w:t>
+      </w:r>
+      <w:proofErr w:type="spellEnd"/>
+      <w:r>
+        <w:t xml:space="preserve"> in: </w:t>
       </w:r>
     </w:p>
     <w:p>
@@ -966,7 +1034,15 @@
         </w:numPr>
       </w:pPr>
       <w:r>
-        <w:t xml:space="preserve">Git init </w:t>
+        <w:t xml:space="preserve">Git </w:t>
+      </w:r>
+      <w:proofErr w:type="spellStart"/>
+      <w:r>
+        <w:t>init</w:t>
+      </w:r>
+      <w:proofErr w:type="spellEnd"/>
+      <w:r>
+        <w:t xml:space="preserve"> </w:t>
       </w:r>
     </w:p>
     <w:p>
@@ -1418,7 +1494,7 @@
         <w:ind w:left="0"/>
       </w:pPr>
       <w:r>
-        <w:t>Commiting</w:t>
+        <w:t>Committing</w:t>
       </w:r>
       <w:r>
         <w:t xml:space="preserve"> </w:t>
@@ -1431,6 +1507,43 @@
       <w:pPr>
         <w:ind w:left="0"/>
       </w:pPr>
+      <w:r>
+        <w:drawing>
+          <wp:inline distT="0" distB="0" distL="0" distR="0" wp14:anchorId="0D3BAE8E" wp14:editId="525B1B12">
+            <wp:extent cx="5943600" cy="1725295"/>
+            <wp:effectExtent l="0" t="0" r="0" b="8255"/>
+            <wp:docPr id="684842475" name="Picture 1"/>
+            <wp:cNvGraphicFramePr>
+              <a:graphicFrameLocks xmlns:a="http://schemas.openxmlformats.org/drawingml/2006/main" noChangeAspect="1"/>
+            </wp:cNvGraphicFramePr>
+            <a:graphic xmlns:a="http://schemas.openxmlformats.org/drawingml/2006/main">
+              <a:graphicData uri="http://schemas.openxmlformats.org/drawingml/2006/picture">
+                <pic:pic xmlns:pic="http://schemas.openxmlformats.org/drawingml/2006/picture">
+                  <pic:nvPicPr>
+                    <pic:cNvPr id="684842475" name=""/>
+                    <pic:cNvPicPr/>
+                  </pic:nvPicPr>
+                  <pic:blipFill>
+                    <a:blip r:embed="rId28"/>
+                    <a:stretch>
+                      <a:fillRect/>
+                    </a:stretch>
+                  </pic:blipFill>
+                  <pic:spPr>
+                    <a:xfrm>
+                      <a:off x="0" y="0"/>
+                      <a:ext cx="5943600" cy="1725295"/>
+                    </a:xfrm>
+                    <a:prstGeom prst="rect">
+                      <a:avLst/>
+                    </a:prstGeom>
+                  </pic:spPr>
+                </pic:pic>
+              </a:graphicData>
+            </a:graphic>
+          </wp:inline>
+        </w:drawing>
+      </w:r>
     </w:p>
     <w:p>
       <w:pPr>
@@ -1528,7 +1641,6 @@
         </w:numPr>
       </w:pPr>
       <w:r>
-        <w:lastRenderedPageBreak/>
         <w:t xml:space="preserve">Push  </w:t>
       </w:r>
     </w:p>
@@ -1655,6 +1767,7 @@
     </w:p>
     <w:p>
       <w:r>
+        <w:lastRenderedPageBreak/>
         <w:t>Creating pull request from the forked repositories</w:t>
       </w:r>
     </w:p>
@@ -1674,7 +1787,15 @@
       </w:r>
       <w:r>
         <w:br/>
-        <w:t xml:space="preserve">merging is mainly for intergrating features worked on </w:t>
+        <w:t xml:space="preserve">merging is mainly for </w:t>
+      </w:r>
+      <w:proofErr w:type="spellStart"/>
+      <w:r>
+        <w:t>intergrating</w:t>
+      </w:r>
+      <w:proofErr w:type="spellEnd"/>
+      <w:r>
+        <w:t xml:space="preserve"> features worked on </w:t>
       </w:r>
       <w:r>
         <w:t>to main or master</w:t>
@@ -1690,7 +1811,6 @@
         <w:ind w:left="0"/>
       </w:pPr>
       <w:r>
-        <w:lastRenderedPageBreak/>
         <w:t>Git tags versioning projects:</w:t>
       </w:r>
     </w:p>
@@ -1761,7 +1881,15 @@
     </w:p>
     <w:p>
       <w:r>
-        <w:t>Advanced Github:</w:t>
+        <w:t xml:space="preserve">Advanced </w:t>
+      </w:r>
+      <w:proofErr w:type="spellStart"/>
+      <w:r>
+        <w:t>Github</w:t>
+      </w:r>
+      <w:proofErr w:type="spellEnd"/>
+      <w:r>
+        <w:t>:</w:t>
       </w:r>
     </w:p>
     <w:p>
@@ -1772,8 +1900,13 @@
           <w:numId w:val="6"/>
         </w:numPr>
       </w:pPr>
-      <w:r>
-        <w:t xml:space="preserve">Github pages hosting static web sites </w:t>
+      <w:proofErr w:type="spellStart"/>
+      <w:r>
+        <w:t>Github</w:t>
+      </w:r>
+      <w:proofErr w:type="spellEnd"/>
+      <w:r>
+        <w:t xml:space="preserve"> pages hosting static web sites </w:t>
       </w:r>
     </w:p>
     <w:p>

--- a/GITHUB Pam Tech Group.docx
+++ b/GITHUB Pam Tech Group.docx
@@ -24,7 +24,21 @@
           <w:b/>
           <w:bCs/>
         </w:rPr>
-        <w:t xml:space="preserve">GIT &amp; GIHUB: </w:t>
+        <w:t>GIT &amp; GI</w:t>
+      </w:r>
+      <w:r>
+        <w:rPr>
+          <w:b/>
+          <w:bCs/>
+        </w:rPr>
+        <w:t>T</w:t>
+      </w:r>
+      <w:r>
+        <w:rPr>
+          <w:b/>
+          <w:bCs/>
+        </w:rPr>
+        <w:t xml:space="preserve">HUB: </w:t>
       </w:r>
     </w:p>
     <w:p>
@@ -253,6 +267,11 @@
       </w:hyperlink>
     </w:p>
     <w:p/>
+    <w:p/>
+    <w:p/>
+    <w:p/>
+    <w:p/>
+    <w:p/>
     <w:p>
       <w:pPr>
         <w:pStyle w:val="ListParagraph"/>
@@ -270,6 +289,7 @@
           <w:b/>
           <w:bCs/>
         </w:rPr>
+        <w:lastRenderedPageBreak/>
         <w:t>Basic Shell commands</w:t>
       </w:r>
       <w:r>
@@ -282,7 +302,6 @@
     </w:p>
     <w:p>
       <w:r>
-        <w:lastRenderedPageBreak/>
         <w:drawing>
           <wp:inline distT="0" distB="0" distL="0" distR="0" wp14:anchorId="289F53BE" wp14:editId="1A0108DD">
             <wp:extent cx="5943600" cy="2572385"/>
@@ -497,12 +516,20 @@
         </w:numPr>
       </w:pPr>
       <w:r>
-        <w:t>Notice the .git/ directory that’s where tracking and versioning files/information about our project  are stored</w:t>
-      </w:r>
-    </w:p>
-    <w:p>
-      <w:r>
         <w:lastRenderedPageBreak/>
+        <w:t xml:space="preserve">Notice </w:t>
+      </w:r>
+      <w:proofErr w:type="gramStart"/>
+      <w:r>
+        <w:t>the .git</w:t>
+      </w:r>
+      <w:proofErr w:type="gramEnd"/>
+      <w:r>
+        <w:t>/ directory that’s where tracking and versioning files/information about our project  are stored</w:t>
+      </w:r>
+    </w:p>
+    <w:p>
+      <w:r>
         <w:t>Cd and PWD:</w:t>
       </w:r>
     </w:p>
@@ -622,6 +649,7 @@
         <w:ind w:left="0" w:firstLine="0"/>
       </w:pPr>
       <w:r>
+        <w:lastRenderedPageBreak/>
         <w:drawing>
           <wp:inline distT="0" distB="0" distL="0" distR="0" wp14:anchorId="21A013CA" wp14:editId="69E7B011">
             <wp:extent cx="5943600" cy="3415030"/>
@@ -728,7 +756,18 @@
       <w:pPr>
         <w:ind w:left="0" w:firstLine="0"/>
       </w:pPr>
-      <w:r>
+    </w:p>
+    <w:p>
+      <w:pPr>
+        <w:ind w:left="0" w:firstLine="0"/>
+      </w:pPr>
+    </w:p>
+    <w:p>
+      <w:pPr>
+        <w:ind w:left="0" w:firstLine="0"/>
+      </w:pPr>
+      <w:r>
+        <w:lastRenderedPageBreak/>
         <w:t xml:space="preserve">More shell commands: </w:t>
       </w:r>
     </w:p>
@@ -789,7 +828,6 @@
         <w:ind w:left="0" w:firstLine="0"/>
       </w:pPr>
       <w:r>
-        <w:lastRenderedPageBreak/>
         <w:t xml:space="preserve">Nano command is used to edit files, so lest </w:t>
       </w:r>
       <w:proofErr w:type="spellStart"/>
@@ -798,7 +836,15 @@
       </w:r>
       <w:proofErr w:type="spellEnd"/>
       <w:r>
-        <w:t xml:space="preserve"> create the files using echo, touch , &gt; and &gt;&gt;</w:t>
+        <w:t xml:space="preserve"> create the files using echo, </w:t>
+      </w:r>
+      <w:proofErr w:type="gramStart"/>
+      <w:r>
+        <w:t>touch ,</w:t>
+      </w:r>
+      <w:proofErr w:type="gramEnd"/>
+      <w:r>
+        <w:t xml:space="preserve"> &gt; and &gt;&gt;</w:t>
       </w:r>
     </w:p>
     <w:p>
@@ -818,8 +864,10 @@
           <w:ilvl w:val="0"/>
           <w:numId w:val="5"/>
         </w:numPr>
-      </w:pPr>
-      <w:r>
+        <w:ind w:left="360" w:firstLine="0"/>
+      </w:pPr>
+      <w:r>
+        <w:lastRenderedPageBreak/>
         <w:t>Creating a</w:t>
       </w:r>
       <w:r>
@@ -836,11 +884,6 @@
       <w:r>
         <w:t xml:space="preserve">account: </w:t>
       </w:r>
-    </w:p>
-    <w:p>
-      <w:pPr>
-        <w:ind w:left="360" w:firstLine="0"/>
-      </w:pPr>
       <w:r>
         <w:drawing>
           <wp:inline distT="0" distB="0" distL="0" distR="0" wp14:anchorId="2DAD2589" wp14:editId="4A3EA9F9">
@@ -949,8 +992,38 @@
         <w:pStyle w:val="ListParagraph"/>
         <w:ind w:left="1080"/>
       </w:pPr>
-      <w:r>
-        <w:t>Basic Configuration :</w:t>
+    </w:p>
+    <w:p>
+      <w:pPr>
+        <w:pStyle w:val="ListParagraph"/>
+        <w:ind w:left="1080"/>
+      </w:pPr>
+    </w:p>
+    <w:p>
+      <w:pPr>
+        <w:pStyle w:val="ListParagraph"/>
+        <w:ind w:left="1080"/>
+      </w:pPr>
+    </w:p>
+    <w:p>
+      <w:pPr>
+        <w:pStyle w:val="ListParagraph"/>
+        <w:ind w:left="1080"/>
+      </w:pPr>
+    </w:p>
+    <w:p>
+      <w:pPr>
+        <w:pStyle w:val="ListParagraph"/>
+        <w:ind w:left="1080"/>
+      </w:pPr>
+    </w:p>
+    <w:p>
+      <w:r>
+        <w:lastRenderedPageBreak/>
+        <w:t xml:space="preserve">Basic </w:t>
+      </w:r>
+      <w:r>
+        <w:t>Configuration:</w:t>
       </w:r>
     </w:p>
     <w:p>
@@ -1358,7 +1431,15 @@
     </w:p>
     <w:p>
       <w:r>
-        <w:t>Stage changes (command is git add )  :</w:t>
+        <w:t xml:space="preserve">Stage changes (command is git </w:t>
+      </w:r>
+      <w:proofErr w:type="gramStart"/>
+      <w:r>
+        <w:t>add )</w:t>
+      </w:r>
+      <w:proofErr w:type="gramEnd"/>
+      <w:r>
+        <w:t xml:space="preserve">  :</w:t>
       </w:r>
     </w:p>
     <w:p>
@@ -1406,13 +1487,21 @@
         <w:ind w:left="0"/>
       </w:pPr>
       <w:r>
-        <w:t>Git add</w:t>
+        <w:t xml:space="preserve">Git </w:t>
+      </w:r>
+      <w:proofErr w:type="gramStart"/>
+      <w:r>
+        <w:t>add</w:t>
       </w:r>
       <w:r>
         <w:t xml:space="preserve"> </w:t>
       </w:r>
       <w:r>
-        <w:t>. (</w:t>
+        <w:t>.</w:t>
+      </w:r>
+      <w:proofErr w:type="gramEnd"/>
+      <w:r>
+        <w:t xml:space="preserve"> (</w:t>
       </w:r>
       <w:r>
         <w:t>Stage</w:t>
@@ -1421,11 +1510,16 @@
         <w:t xml:space="preserve"> all</w:t>
       </w:r>
       <w:r>
-        <w:t xml:space="preserve"> project files) </w:t>
+        <w:t xml:space="preserve"> project files</w:t>
+      </w:r>
+      <w:proofErr w:type="gramStart"/>
+      <w:r>
+        <w:t xml:space="preserve">) </w:t>
       </w:r>
       <w:r>
         <w:t>:</w:t>
       </w:r>
+      <w:proofErr w:type="gramEnd"/>
     </w:p>
     <w:p>
       <w:pPr>
@@ -1493,6 +1587,7 @@
       <w:pPr>
         <w:ind w:left="0"/>
       </w:pPr>
+      <w:proofErr w:type="gramStart"/>
       <w:r>
         <w:t>Committing</w:t>
       </w:r>
@@ -1500,7 +1595,11 @@
         <w:t xml:space="preserve"> </w:t>
       </w:r>
       <w:r>
-        <w:t xml:space="preserve">: </w:t>
+        <w:t>:</w:t>
+      </w:r>
+      <w:proofErr w:type="gramEnd"/>
+      <w:r>
+        <w:t xml:space="preserve"> </w:t>
       </w:r>
     </w:p>
     <w:p>
@@ -1552,8 +1651,153 @@
     </w:p>
     <w:p>
       <w:pPr>
-        <w:pStyle w:val="ListParagraph"/>
-      </w:pPr>
+        <w:ind w:left="0"/>
+        <w:rPr>
+          <w:color w:val="00B050"/>
+        </w:rPr>
+      </w:pPr>
+      <w:r>
+        <w:rPr>
+          <w:color w:val="00B050"/>
+        </w:rPr>
+        <w:lastRenderedPageBreak/>
+        <w:t xml:space="preserve">! </w:t>
+      </w:r>
+      <w:proofErr w:type="gramStart"/>
+      <w:r>
+        <w:rPr>
+          <w:color w:val="00B050"/>
+        </w:rPr>
+        <w:t>TIP</w:t>
+      </w:r>
+      <w:proofErr w:type="gramEnd"/>
+      <w:r>
+        <w:rPr>
+          <w:color w:val="00B050"/>
+        </w:rPr>
+        <w:t xml:space="preserve">: </w:t>
+      </w:r>
+    </w:p>
+    <w:p>
+      <w:pPr>
+        <w:ind w:left="0"/>
+      </w:pPr>
+      <w:r>
+        <w:t>Adding and committing in one step:</w:t>
+      </w:r>
+    </w:p>
+    <w:p>
+      <w:pPr>
+        <w:ind w:left="0"/>
+      </w:pPr>
+      <w:r>
+        <w:drawing>
+          <wp:inline distT="0" distB="0" distL="0" distR="0" wp14:anchorId="445A7528" wp14:editId="1997E993">
+            <wp:extent cx="5943600" cy="1523365"/>
+            <wp:effectExtent l="0" t="0" r="0" b="635"/>
+            <wp:docPr id="1348232601" name="Picture 1"/>
+            <wp:cNvGraphicFramePr>
+              <a:graphicFrameLocks xmlns:a="http://schemas.openxmlformats.org/drawingml/2006/main" noChangeAspect="1"/>
+            </wp:cNvGraphicFramePr>
+            <a:graphic xmlns:a="http://schemas.openxmlformats.org/drawingml/2006/main">
+              <a:graphicData uri="http://schemas.openxmlformats.org/drawingml/2006/picture">
+                <pic:pic xmlns:pic="http://schemas.openxmlformats.org/drawingml/2006/picture">
+                  <pic:nvPicPr>
+                    <pic:cNvPr id="1348232601" name=""/>
+                    <pic:cNvPicPr/>
+                  </pic:nvPicPr>
+                  <pic:blipFill>
+                    <a:blip r:embed="rId29"/>
+                    <a:stretch>
+                      <a:fillRect/>
+                    </a:stretch>
+                  </pic:blipFill>
+                  <pic:spPr>
+                    <a:xfrm>
+                      <a:off x="0" y="0"/>
+                      <a:ext cx="5943600" cy="1523365"/>
+                    </a:xfrm>
+                    <a:prstGeom prst="rect">
+                      <a:avLst/>
+                    </a:prstGeom>
+                  </pic:spPr>
+                </pic:pic>
+              </a:graphicData>
+            </a:graphic>
+          </wp:inline>
+        </w:drawing>
+      </w:r>
+    </w:p>
+    <w:p>
+      <w:pPr>
+        <w:pStyle w:val="ListParagraph"/>
+      </w:pPr>
+    </w:p>
+    <w:p>
+      <w:pPr>
+        <w:ind w:left="0" w:firstLine="0"/>
+      </w:pPr>
+      <w:r>
+        <w:t xml:space="preserve">More </w:t>
+      </w:r>
+    </w:p>
+    <w:p>
+      <w:pPr>
+        <w:ind w:left="0"/>
+      </w:pPr>
+      <w:r>
+        <w:t>Pushing our local repo to a Remote Repo:</w:t>
+      </w:r>
+    </w:p>
+    <w:p>
+      <w:pPr>
+        <w:ind w:left="0"/>
+      </w:pPr>
+      <w:r>
+        <w:drawing>
+          <wp:inline distT="0" distB="0" distL="0" distR="0" wp14:anchorId="50DBF479" wp14:editId="2039D0B1">
+            <wp:extent cx="5943600" cy="803275"/>
+            <wp:effectExtent l="0" t="0" r="0" b="0"/>
+            <wp:docPr id="1779961339" name="Picture 1"/>
+            <wp:cNvGraphicFramePr>
+              <a:graphicFrameLocks xmlns:a="http://schemas.openxmlformats.org/drawingml/2006/main" noChangeAspect="1"/>
+            </wp:cNvGraphicFramePr>
+            <a:graphic xmlns:a="http://schemas.openxmlformats.org/drawingml/2006/main">
+              <a:graphicData uri="http://schemas.openxmlformats.org/drawingml/2006/picture">
+                <pic:pic xmlns:pic="http://schemas.openxmlformats.org/drawingml/2006/picture">
+                  <pic:nvPicPr>
+                    <pic:cNvPr id="1779961339" name=""/>
+                    <pic:cNvPicPr/>
+                  </pic:nvPicPr>
+                  <pic:blipFill>
+                    <a:blip r:embed="rId30"/>
+                    <a:stretch>
+                      <a:fillRect/>
+                    </a:stretch>
+                  </pic:blipFill>
+                  <pic:spPr>
+                    <a:xfrm>
+                      <a:off x="0" y="0"/>
+                      <a:ext cx="5943600" cy="803275"/>
+                    </a:xfrm>
+                    <a:prstGeom prst="rect">
+                      <a:avLst/>
+                    </a:prstGeom>
+                  </pic:spPr>
+                </pic:pic>
+              </a:graphicData>
+            </a:graphic>
+          </wp:inline>
+        </w:drawing>
+      </w:r>
+    </w:p>
+    <w:p>
+      <w:pPr>
+        <w:pStyle w:val="ListParagraph"/>
+      </w:pPr>
+      <w:r>
+        <w:t>*You have to create a repo at GITHUB</w:t>
+      </w:r>
     </w:p>
     <w:p>
       <w:pPr>
@@ -1573,15 +1817,606 @@
       </w:r>
     </w:p>
     <w:p>
+      <w:r>
+        <w:t>Authentication using access tokens:</w:t>
+      </w:r>
+    </w:p>
+    <w:p>
+      <w:r>
+        <w:drawing>
+          <wp:inline distT="0" distB="0" distL="0" distR="0" wp14:anchorId="57B2D101" wp14:editId="7139AF53">
+            <wp:extent cx="5943600" cy="2950845"/>
+            <wp:effectExtent l="0" t="0" r="0" b="1905"/>
+            <wp:docPr id="994165488" name="Picture 1"/>
+            <wp:cNvGraphicFramePr>
+              <a:graphicFrameLocks xmlns:a="http://schemas.openxmlformats.org/drawingml/2006/main" noChangeAspect="1"/>
+            </wp:cNvGraphicFramePr>
+            <a:graphic xmlns:a="http://schemas.openxmlformats.org/drawingml/2006/main">
+              <a:graphicData uri="http://schemas.openxmlformats.org/drawingml/2006/picture">
+                <pic:pic xmlns:pic="http://schemas.openxmlformats.org/drawingml/2006/picture">
+                  <pic:nvPicPr>
+                    <pic:cNvPr id="994165488" name=""/>
+                    <pic:cNvPicPr/>
+                  </pic:nvPicPr>
+                  <pic:blipFill>
+                    <a:blip r:embed="rId31"/>
+                    <a:stretch>
+                      <a:fillRect/>
+                    </a:stretch>
+                  </pic:blipFill>
+                  <pic:spPr>
+                    <a:xfrm>
+                      <a:off x="0" y="0"/>
+                      <a:ext cx="5943600" cy="2950845"/>
+                    </a:xfrm>
+                    <a:prstGeom prst="rect">
+                      <a:avLst/>
+                    </a:prstGeom>
+                  </pic:spPr>
+                </pic:pic>
+              </a:graphicData>
+            </a:graphic>
+          </wp:inline>
+        </w:drawing>
+      </w:r>
+    </w:p>
+    <w:p>
       <w:pPr>
         <w:pStyle w:val="ListParagraph"/>
         <w:numPr>
           <w:ilvl w:val="0"/>
-          <w:numId w:val="5"/>
+          <w:numId w:val="9"/>
         </w:numPr>
       </w:pPr>
       <w:r>
-        <w:t xml:space="preserve">Git Fetch,  pull &amp; Push </w:t>
+        <w:lastRenderedPageBreak/>
+        <w:t>cloning our own repo:</w:t>
+      </w:r>
+    </w:p>
+    <w:p>
+      <w:r>
+        <w:drawing>
+          <wp:inline distT="0" distB="0" distL="0" distR="0" wp14:anchorId="541C8348" wp14:editId="26215430">
+            <wp:extent cx="5943600" cy="1051560"/>
+            <wp:effectExtent l="0" t="0" r="0" b="0"/>
+            <wp:docPr id="1392577166" name="Picture 1"/>
+            <wp:cNvGraphicFramePr>
+              <a:graphicFrameLocks xmlns:a="http://schemas.openxmlformats.org/drawingml/2006/main" noChangeAspect="1"/>
+            </wp:cNvGraphicFramePr>
+            <a:graphic xmlns:a="http://schemas.openxmlformats.org/drawingml/2006/main">
+              <a:graphicData uri="http://schemas.openxmlformats.org/drawingml/2006/picture">
+                <pic:pic xmlns:pic="http://schemas.openxmlformats.org/drawingml/2006/picture">
+                  <pic:nvPicPr>
+                    <pic:cNvPr id="1392577166" name=""/>
+                    <pic:cNvPicPr/>
+                  </pic:nvPicPr>
+                  <pic:blipFill>
+                    <a:blip r:embed="rId32"/>
+                    <a:stretch>
+                      <a:fillRect/>
+                    </a:stretch>
+                  </pic:blipFill>
+                  <pic:spPr>
+                    <a:xfrm>
+                      <a:off x="0" y="0"/>
+                      <a:ext cx="5943600" cy="1051560"/>
+                    </a:xfrm>
+                    <a:prstGeom prst="rect">
+                      <a:avLst/>
+                    </a:prstGeom>
+                  </pic:spPr>
+                </pic:pic>
+              </a:graphicData>
+            </a:graphic>
+          </wp:inline>
+        </w:drawing>
+      </w:r>
+    </w:p>
+    <w:p>
+      <w:pPr>
+        <w:ind w:left="0" w:firstLine="0"/>
+      </w:pPr>
+    </w:p>
+    <w:p/>
+    <w:p>
+      <w:pPr>
+        <w:pStyle w:val="ListParagraph"/>
+        <w:numPr>
+          <w:ilvl w:val="0"/>
+          <w:numId w:val="1"/>
+        </w:numPr>
+        <w:rPr>
+          <w:color w:val="00B050"/>
+        </w:rPr>
+      </w:pPr>
+      <w:r>
+        <w:rPr>
+          <w:color w:val="00B050"/>
+        </w:rPr>
+        <w:t>Create</w:t>
+      </w:r>
+      <w:r>
+        <w:rPr>
+          <w:color w:val="00B050"/>
+        </w:rPr>
+        <w:t xml:space="preserve"> a </w:t>
+      </w:r>
+      <w:proofErr w:type="gramStart"/>
+      <w:r>
+        <w:rPr>
+          <w:color w:val="00B050"/>
+        </w:rPr>
+        <w:t xml:space="preserve">new </w:t>
+      </w:r>
+      <w:r>
+        <w:rPr>
+          <w:color w:val="00B050"/>
+        </w:rPr>
+        <w:t xml:space="preserve"> branch</w:t>
+      </w:r>
+      <w:proofErr w:type="gramEnd"/>
+      <w:r>
+        <w:rPr>
+          <w:color w:val="00B050"/>
+        </w:rPr>
+        <w:t xml:space="preserve"> </w:t>
+      </w:r>
+      <w:r>
+        <w:rPr>
+          <w:color w:val="00B050"/>
+        </w:rPr>
+        <w:t xml:space="preserve">: </w:t>
+      </w:r>
+    </w:p>
+    <w:p>
+      <w:pPr>
+        <w:ind w:left="360" w:firstLine="0"/>
+      </w:pPr>
+      <w:r>
+        <w:t>1</w:t>
+      </w:r>
+      <w:r>
+        <w:rPr>
+          <w:vertAlign w:val="superscript"/>
+        </w:rPr>
+        <w:t>st</w:t>
+      </w:r>
+      <w:r>
+        <w:t xml:space="preserve"> check current branch</w:t>
+      </w:r>
+    </w:p>
+    <w:p>
+      <w:r>
+        <w:drawing>
+          <wp:inline distT="0" distB="0" distL="0" distR="0" wp14:anchorId="68443E67" wp14:editId="1D1AD627">
+            <wp:extent cx="5613689" cy="704886"/>
+            <wp:effectExtent l="0" t="0" r="6350" b="0"/>
+            <wp:docPr id="1304383792" name="Picture 1"/>
+            <wp:cNvGraphicFramePr>
+              <a:graphicFrameLocks xmlns:a="http://schemas.openxmlformats.org/drawingml/2006/main" noChangeAspect="1"/>
+            </wp:cNvGraphicFramePr>
+            <a:graphic xmlns:a="http://schemas.openxmlformats.org/drawingml/2006/main">
+              <a:graphicData uri="http://schemas.openxmlformats.org/drawingml/2006/picture">
+                <pic:pic xmlns:pic="http://schemas.openxmlformats.org/drawingml/2006/picture">
+                  <pic:nvPicPr>
+                    <pic:cNvPr id="1304383792" name=""/>
+                    <pic:cNvPicPr/>
+                  </pic:nvPicPr>
+                  <pic:blipFill>
+                    <a:blip r:embed="rId33"/>
+                    <a:stretch>
+                      <a:fillRect/>
+                    </a:stretch>
+                  </pic:blipFill>
+                  <pic:spPr>
+                    <a:xfrm>
+                      <a:off x="0" y="0"/>
+                      <a:ext cx="5613689" cy="704886"/>
+                    </a:xfrm>
+                    <a:prstGeom prst="rect">
+                      <a:avLst/>
+                    </a:prstGeom>
+                  </pic:spPr>
+                </pic:pic>
+              </a:graphicData>
+            </a:graphic>
+          </wp:inline>
+        </w:drawing>
+      </w:r>
+    </w:p>
+    <w:p>
+      <w:pPr>
+        <w:pStyle w:val="ListParagraph"/>
+        <w:numPr>
+          <w:ilvl w:val="0"/>
+          <w:numId w:val="1"/>
+        </w:numPr>
+      </w:pPr>
+      <w:r>
+        <w:t xml:space="preserve">Create a new branch </w:t>
+      </w:r>
+    </w:p>
+    <w:p>
+      <w:r>
+        <w:drawing>
+          <wp:inline distT="0" distB="0" distL="0" distR="0" wp14:anchorId="401BA853" wp14:editId="4FE74924">
+            <wp:extent cx="5943600" cy="934085"/>
+            <wp:effectExtent l="0" t="0" r="0" b="0"/>
+            <wp:docPr id="1139798082" name="Picture 1"/>
+            <wp:cNvGraphicFramePr>
+              <a:graphicFrameLocks xmlns:a="http://schemas.openxmlformats.org/drawingml/2006/main" noChangeAspect="1"/>
+            </wp:cNvGraphicFramePr>
+            <a:graphic xmlns:a="http://schemas.openxmlformats.org/drawingml/2006/main">
+              <a:graphicData uri="http://schemas.openxmlformats.org/drawingml/2006/picture">
+                <pic:pic xmlns:pic="http://schemas.openxmlformats.org/drawingml/2006/picture">
+                  <pic:nvPicPr>
+                    <pic:cNvPr id="1139798082" name=""/>
+                    <pic:cNvPicPr/>
+                  </pic:nvPicPr>
+                  <pic:blipFill>
+                    <a:blip r:embed="rId34"/>
+                    <a:stretch>
+                      <a:fillRect/>
+                    </a:stretch>
+                  </pic:blipFill>
+                  <pic:spPr>
+                    <a:xfrm>
+                      <a:off x="0" y="0"/>
+                      <a:ext cx="5943600" cy="934085"/>
+                    </a:xfrm>
+                    <a:prstGeom prst="rect">
+                      <a:avLst/>
+                    </a:prstGeom>
+                  </pic:spPr>
+                </pic:pic>
+              </a:graphicData>
+            </a:graphic>
+          </wp:inline>
+        </w:drawing>
+      </w:r>
+    </w:p>
+    <w:p>
+      <w:pPr>
+        <w:pStyle w:val="ListParagraph"/>
+        <w:numPr>
+          <w:ilvl w:val="0"/>
+          <w:numId w:val="1"/>
+        </w:numPr>
+      </w:pPr>
+      <w:r>
+        <w:t>Enter the new branch:</w:t>
+      </w:r>
+    </w:p>
+    <w:p>
+      <w:r>
+        <w:drawing>
+          <wp:inline distT="0" distB="0" distL="0" distR="0" wp14:anchorId="7F748C22" wp14:editId="2199B221">
+            <wp:extent cx="5943600" cy="934085"/>
+            <wp:effectExtent l="0" t="0" r="0" b="0"/>
+            <wp:docPr id="341678420" name="Picture 1"/>
+            <wp:cNvGraphicFramePr>
+              <a:graphicFrameLocks xmlns:a="http://schemas.openxmlformats.org/drawingml/2006/main" noChangeAspect="1"/>
+            </wp:cNvGraphicFramePr>
+            <a:graphic xmlns:a="http://schemas.openxmlformats.org/drawingml/2006/main">
+              <a:graphicData uri="http://schemas.openxmlformats.org/drawingml/2006/picture">
+                <pic:pic xmlns:pic="http://schemas.openxmlformats.org/drawingml/2006/picture">
+                  <pic:nvPicPr>
+                    <pic:cNvPr id="341678420" name=""/>
+                    <pic:cNvPicPr/>
+                  </pic:nvPicPr>
+                  <pic:blipFill>
+                    <a:blip r:embed="rId34"/>
+                    <a:stretch>
+                      <a:fillRect/>
+                    </a:stretch>
+                  </pic:blipFill>
+                  <pic:spPr>
+                    <a:xfrm>
+                      <a:off x="0" y="0"/>
+                      <a:ext cx="5943600" cy="934085"/>
+                    </a:xfrm>
+                    <a:prstGeom prst="rect">
+                      <a:avLst/>
+                    </a:prstGeom>
+                  </pic:spPr>
+                </pic:pic>
+              </a:graphicData>
+            </a:graphic>
+          </wp:inline>
+        </w:drawing>
+      </w:r>
+    </w:p>
+    <w:p>
+      <w:r>
+        <w:t>*</w:t>
+      </w:r>
+      <w:proofErr w:type="gramStart"/>
+      <w:r>
+        <w:t>combo</w:t>
+      </w:r>
+      <w:proofErr w:type="gramEnd"/>
+      <w:r>
+        <w:t xml:space="preserve"> -&gt; create new branch and enter the new branch at once: </w:t>
+      </w:r>
+    </w:p>
+    <w:p>
+      <w:r>
+        <w:drawing>
+          <wp:inline distT="0" distB="0" distL="0" distR="0" wp14:anchorId="09B6BDAD" wp14:editId="699E8D9C">
+            <wp:extent cx="5943600" cy="1450340"/>
+            <wp:effectExtent l="0" t="0" r="0" b="0"/>
+            <wp:docPr id="733004035" name="Picture 1"/>
+            <wp:cNvGraphicFramePr>
+              <a:graphicFrameLocks xmlns:a="http://schemas.openxmlformats.org/drawingml/2006/main" noChangeAspect="1"/>
+            </wp:cNvGraphicFramePr>
+            <a:graphic xmlns:a="http://schemas.openxmlformats.org/drawingml/2006/main">
+              <a:graphicData uri="http://schemas.openxmlformats.org/drawingml/2006/picture">
+                <pic:pic xmlns:pic="http://schemas.openxmlformats.org/drawingml/2006/picture">
+                  <pic:nvPicPr>
+                    <pic:cNvPr id="733004035" name=""/>
+                    <pic:cNvPicPr/>
+                  </pic:nvPicPr>
+                  <pic:blipFill>
+                    <a:blip r:embed="rId35"/>
+                    <a:stretch>
+                      <a:fillRect/>
+                    </a:stretch>
+                  </pic:blipFill>
+                  <pic:spPr>
+                    <a:xfrm>
+                      <a:off x="0" y="0"/>
+                      <a:ext cx="5943600" cy="1450340"/>
+                    </a:xfrm>
+                    <a:prstGeom prst="rect">
+                      <a:avLst/>
+                    </a:prstGeom>
+                  </pic:spPr>
+                </pic:pic>
+              </a:graphicData>
+            </a:graphic>
+          </wp:inline>
+        </w:drawing>
+      </w:r>
+    </w:p>
+    <w:p>
+      <w:pPr>
+        <w:ind w:left="360" w:firstLine="0"/>
+        <w:rPr>
+          <w:color w:val="00B050"/>
+        </w:rPr>
+      </w:pPr>
+      <w:r>
+        <w:rPr>
+          <w:color w:val="00B050"/>
+        </w:rPr>
+        <w:lastRenderedPageBreak/>
+        <w:t>*</w:t>
+      </w:r>
+      <w:proofErr w:type="gramStart"/>
+      <w:r>
+        <w:rPr>
+          <w:color w:val="00B050"/>
+        </w:rPr>
+        <w:t>listing</w:t>
+      </w:r>
+      <w:proofErr w:type="gramEnd"/>
+      <w:r>
+        <w:rPr>
+          <w:color w:val="00B050"/>
+        </w:rPr>
+        <w:t xml:space="preserve"> all branches</w:t>
+      </w:r>
+      <w:r>
+        <w:rPr>
+          <w:color w:val="00B050"/>
+        </w:rPr>
+        <w:drawing>
+          <wp:inline distT="0" distB="0" distL="0" distR="0" wp14:anchorId="5E7288C8" wp14:editId="5E712ED4">
+            <wp:extent cx="5943600" cy="2514600"/>
+            <wp:effectExtent l="0" t="0" r="0" b="0"/>
+            <wp:docPr id="1390953387" name="Picture 1"/>
+            <wp:cNvGraphicFramePr>
+              <a:graphicFrameLocks xmlns:a="http://schemas.openxmlformats.org/drawingml/2006/main" noChangeAspect="1"/>
+            </wp:cNvGraphicFramePr>
+            <a:graphic xmlns:a="http://schemas.openxmlformats.org/drawingml/2006/main">
+              <a:graphicData uri="http://schemas.openxmlformats.org/drawingml/2006/picture">
+                <pic:pic xmlns:pic="http://schemas.openxmlformats.org/drawingml/2006/picture">
+                  <pic:nvPicPr>
+                    <pic:cNvPr id="1390953387" name=""/>
+                    <pic:cNvPicPr/>
+                  </pic:nvPicPr>
+                  <pic:blipFill rotWithShape="1">
+                    <a:blip r:embed="rId36"/>
+                    <a:srcRect b="16946"/>
+                    <a:stretch/>
+                  </pic:blipFill>
+                  <pic:spPr bwMode="auto">
+                    <a:xfrm>
+                      <a:off x="0" y="0"/>
+                      <a:ext cx="5943600" cy="2514600"/>
+                    </a:xfrm>
+                    <a:prstGeom prst="rect">
+                      <a:avLst/>
+                    </a:prstGeom>
+                    <a:ln>
+                      <a:noFill/>
+                    </a:ln>
+                    <a:extLst>
+                      <a:ext uri="{53640926-AAD7-44D8-BBD7-CCE9431645EC}">
+                        <a14:shadowObscured xmlns:a14="http://schemas.microsoft.com/office/drawing/2010/main"/>
+                      </a:ext>
+                    </a:extLst>
+                  </pic:spPr>
+                </pic:pic>
+              </a:graphicData>
+            </a:graphic>
+          </wp:inline>
+        </w:drawing>
+      </w:r>
+    </w:p>
+    <w:p/>
+    <w:p/>
+    <w:p/>
+    <w:p>
+      <w:pPr>
+        <w:pStyle w:val="ListParagraph"/>
+        <w:numPr>
+          <w:ilvl w:val="0"/>
+          <w:numId w:val="10"/>
+        </w:numPr>
+      </w:pPr>
+      <w:r>
+        <w:t>Git Fetch, pull &amp; Push</w:t>
+      </w:r>
+    </w:p>
+    <w:p>
+      <w:pPr>
+        <w:pStyle w:val="ListParagraph"/>
+        <w:numPr>
+          <w:ilvl w:val="0"/>
+          <w:numId w:val="1"/>
+        </w:numPr>
+      </w:pPr>
+      <w:r>
+        <w:t>Push development branch for pull request</w:t>
+      </w:r>
+    </w:p>
+    <w:p>
+      <w:r>
+        <w:drawing>
+          <wp:inline distT="0" distB="0" distL="0" distR="0" wp14:anchorId="2E4B7325" wp14:editId="13B0A1D2">
+            <wp:extent cx="5943600" cy="1744345"/>
+            <wp:effectExtent l="0" t="0" r="0" b="8255"/>
+            <wp:docPr id="553487654" name="Picture 1"/>
+            <wp:cNvGraphicFramePr>
+              <a:graphicFrameLocks xmlns:a="http://schemas.openxmlformats.org/drawingml/2006/main" noChangeAspect="1"/>
+            </wp:cNvGraphicFramePr>
+            <a:graphic xmlns:a="http://schemas.openxmlformats.org/drawingml/2006/main">
+              <a:graphicData uri="http://schemas.openxmlformats.org/drawingml/2006/picture">
+                <pic:pic xmlns:pic="http://schemas.openxmlformats.org/drawingml/2006/picture">
+                  <pic:nvPicPr>
+                    <pic:cNvPr id="553487654" name=""/>
+                    <pic:cNvPicPr/>
+                  </pic:nvPicPr>
+                  <pic:blipFill>
+                    <a:blip r:embed="rId37"/>
+                    <a:stretch>
+                      <a:fillRect/>
+                    </a:stretch>
+                  </pic:blipFill>
+                  <pic:spPr>
+                    <a:xfrm>
+                      <a:off x="0" y="0"/>
+                      <a:ext cx="5943600" cy="1744345"/>
+                    </a:xfrm>
+                    <a:prstGeom prst="rect">
+                      <a:avLst/>
+                    </a:prstGeom>
+                  </pic:spPr>
+                </pic:pic>
+              </a:graphicData>
+            </a:graphic>
+          </wp:inline>
+        </w:drawing>
+      </w:r>
+    </w:p>
+    <w:p>
+      <w:pPr>
+        <w:ind w:left="360" w:firstLine="0"/>
+      </w:pPr>
+      <w:r>
+        <w:t xml:space="preserve">Both Fetch and Pull fetch updates from the remote repo, the difference is that with fetch it doesn’t affect </w:t>
+      </w:r>
+      <w:proofErr w:type="spellStart"/>
+      <w:proofErr w:type="gramStart"/>
+      <w:r>
+        <w:t>you</w:t>
+      </w:r>
+      <w:proofErr w:type="spellEnd"/>
+      <w:proofErr w:type="gramEnd"/>
+      <w:r>
+        <w:t xml:space="preserve"> local commits whereas merges completely with the remote updated branch  </w:t>
+      </w:r>
+    </w:p>
+    <w:p/>
+    <w:p>
+      <w:r>
+        <w:lastRenderedPageBreak/>
+        <w:drawing>
+          <wp:inline distT="0" distB="0" distL="0" distR="0" wp14:anchorId="20AE6529" wp14:editId="5D6BABE9">
+            <wp:extent cx="5943600" cy="2597785"/>
+            <wp:effectExtent l="0" t="0" r="0" b="0"/>
+            <wp:docPr id="1114213419" name="Picture 1"/>
+            <wp:cNvGraphicFramePr>
+              <a:graphicFrameLocks xmlns:a="http://schemas.openxmlformats.org/drawingml/2006/main" noChangeAspect="1"/>
+            </wp:cNvGraphicFramePr>
+            <a:graphic xmlns:a="http://schemas.openxmlformats.org/drawingml/2006/main">
+              <a:graphicData uri="http://schemas.openxmlformats.org/drawingml/2006/picture">
+                <pic:pic xmlns:pic="http://schemas.openxmlformats.org/drawingml/2006/picture">
+                  <pic:nvPicPr>
+                    <pic:cNvPr id="1114213419" name=""/>
+                    <pic:cNvPicPr/>
+                  </pic:nvPicPr>
+                  <pic:blipFill>
+                    <a:blip r:embed="rId38"/>
+                    <a:stretch>
+                      <a:fillRect/>
+                    </a:stretch>
+                  </pic:blipFill>
+                  <pic:spPr>
+                    <a:xfrm>
+                      <a:off x="0" y="0"/>
+                      <a:ext cx="5943600" cy="2597785"/>
+                    </a:xfrm>
+                    <a:prstGeom prst="rect">
+                      <a:avLst/>
+                    </a:prstGeom>
+                  </pic:spPr>
+                </pic:pic>
+              </a:graphicData>
+            </a:graphic>
+          </wp:inline>
+        </w:drawing>
+      </w:r>
+    </w:p>
+    <w:p/>
+    <w:p>
+      <w:r>
+        <w:drawing>
+          <wp:inline distT="0" distB="0" distL="0" distR="0" wp14:anchorId="06AEF791" wp14:editId="015C3B10">
+            <wp:extent cx="5943600" cy="2692400"/>
+            <wp:effectExtent l="0" t="0" r="0" b="0"/>
+            <wp:docPr id="1709478478" name="Picture 1"/>
+            <wp:cNvGraphicFramePr>
+              <a:graphicFrameLocks xmlns:a="http://schemas.openxmlformats.org/drawingml/2006/main" noChangeAspect="1"/>
+            </wp:cNvGraphicFramePr>
+            <a:graphic xmlns:a="http://schemas.openxmlformats.org/drawingml/2006/main">
+              <a:graphicData uri="http://schemas.openxmlformats.org/drawingml/2006/picture">
+                <pic:pic xmlns:pic="http://schemas.openxmlformats.org/drawingml/2006/picture">
+                  <pic:nvPicPr>
+                    <pic:cNvPr id="1709478478" name=""/>
+                    <pic:cNvPicPr/>
+                  </pic:nvPicPr>
+                  <pic:blipFill>
+                    <a:blip r:embed="rId39"/>
+                    <a:stretch>
+                      <a:fillRect/>
+                    </a:stretch>
+                  </pic:blipFill>
+                  <pic:spPr>
+                    <a:xfrm>
+                      <a:off x="0" y="0"/>
+                      <a:ext cx="5943600" cy="2692400"/>
+                    </a:xfrm>
+                    <a:prstGeom prst="rect">
+                      <a:avLst/>
+                    </a:prstGeom>
+                  </pic:spPr>
+                </pic:pic>
+              </a:graphicData>
+            </a:graphic>
+          </wp:inline>
+        </w:drawing>
       </w:r>
     </w:p>
     <w:p>
@@ -1620,6 +2455,7 @@
         <w:t xml:space="preserve">Clone </w:t>
       </w:r>
     </w:p>
+    <w:p/>
     <w:p>
       <w:pPr>
         <w:pStyle w:val="ListParagraph"/>
@@ -1629,7 +2465,7 @@
         </w:numPr>
       </w:pPr>
       <w:r>
-        <w:t xml:space="preserve">Create branch </w:t>
+        <w:t xml:space="preserve">Push  </w:t>
       </w:r>
     </w:p>
     <w:p>
@@ -1641,7 +2477,24 @@
         </w:numPr>
       </w:pPr>
       <w:r>
-        <w:t xml:space="preserve">Push  </w:t>
+        <w:t>Pull changes</w:t>
+      </w:r>
+    </w:p>
+    <w:p>
+      <w:pPr>
+        <w:pStyle w:val="ListParagraph"/>
+        <w:numPr>
+          <w:ilvl w:val="0"/>
+          <w:numId w:val="10"/>
+        </w:numPr>
+      </w:pPr>
+      <w:r>
+        <w:t xml:space="preserve">Pull requests </w:t>
+      </w:r>
+    </w:p>
+    <w:p>
+      <w:r>
+        <w:t xml:space="preserve">Getting contribution from a project </w:t>
       </w:r>
     </w:p>
     <w:p>
@@ -1653,24 +2506,7 @@
         </w:numPr>
       </w:pPr>
       <w:r>
-        <w:t>Pull changes</w:t>
-      </w:r>
-    </w:p>
-    <w:p>
-      <w:pPr>
-        <w:pStyle w:val="ListParagraph"/>
-        <w:numPr>
-          <w:ilvl w:val="0"/>
-          <w:numId w:val="5"/>
-        </w:numPr>
-      </w:pPr>
-      <w:r>
-        <w:t xml:space="preserve">Pull requests </w:t>
-      </w:r>
-    </w:p>
-    <w:p>
-      <w:r>
-        <w:t xml:space="preserve">Getting contribution from a project </w:t>
+        <w:t xml:space="preserve">Adding contributors </w:t>
       </w:r>
     </w:p>
     <w:p>
@@ -1682,7 +2518,22 @@
         </w:numPr>
       </w:pPr>
       <w:r>
-        <w:t xml:space="preserve">Adding contributors </w:t>
+        <w:t xml:space="preserve">Pulling a request &amp; merging into master/ main </w:t>
+      </w:r>
+    </w:p>
+    <w:p>
+      <w:pPr>
+        <w:ind w:left="0" w:firstLine="0"/>
+      </w:pPr>
+    </w:p>
+    <w:p/>
+    <w:p/>
+    <w:p>
+      <w:pPr>
+        <w:ind w:left="370"/>
+      </w:pPr>
+      <w:r>
+        <w:t xml:space="preserve">Git branches &amp; Head </w:t>
       </w:r>
     </w:p>
     <w:p>
@@ -1694,17 +2545,129 @@
         </w:numPr>
       </w:pPr>
       <w:r>
-        <w:t xml:space="preserve">Pulling a request &amp; merging into master/ main </w:t>
+        <w:t xml:space="preserve">How to switch between different branches </w:t>
+      </w:r>
+    </w:p>
+    <w:p>
+      <w:pPr>
+        <w:ind w:left="0" w:firstLine="0"/>
+      </w:pPr>
+    </w:p>
+    <w:p/>
+    <w:p>
+      <w:r>
+        <w:t>Cloning Public repositories</w:t>
+      </w:r>
+      <w:r>
+        <w:t xml:space="preserve">: </w:t>
       </w:r>
     </w:p>
     <w:p/>
     <w:p/>
+    <w:p>
+      <w:r>
+        <w:t>Forking and contributing to public repositories:</w:t>
+      </w:r>
+    </w:p>
+    <w:p>
+      <w:r>
+        <w:t>Creating pull request from the forked repositories</w:t>
+      </w:r>
+    </w:p>
     <w:p/>
-    <w:p/>
-    <w:p/>
-    <w:p>
-      <w:r>
-        <w:t xml:space="preserve">Basic Git commands </w:t>
+    <w:p>
+      <w:pPr>
+        <w:ind w:left="0"/>
+      </w:pPr>
+      <w:r>
+        <w:t xml:space="preserve">Merging and </w:t>
+      </w:r>
+      <w:r>
+        <w:t>rebasing:</w:t>
+      </w:r>
+      <w:r>
+        <w:t xml:space="preserve"> </w:t>
+      </w:r>
+      <w:r>
+        <w:br/>
+        <w:t xml:space="preserve">merging is mainly for </w:t>
+      </w:r>
+      <w:proofErr w:type="spellStart"/>
+      <w:r>
+        <w:t>intergrating</w:t>
+      </w:r>
+      <w:proofErr w:type="spellEnd"/>
+      <w:r>
+        <w:t xml:space="preserve"> features worked on </w:t>
+      </w:r>
+      <w:r>
+        <w:t>to main or master</w:t>
+      </w:r>
+    </w:p>
+    <w:p>
+      <w:pPr>
+        <w:ind w:left="0"/>
+      </w:pPr>
+    </w:p>
+    <w:p>
+      <w:pPr>
+        <w:ind w:left="0"/>
+      </w:pPr>
+      <w:r>
+        <w:t>Git tags versioning projects:</w:t>
+      </w:r>
+    </w:p>
+    <w:p>
+      <w:pPr>
+        <w:ind w:left="0"/>
+      </w:pPr>
+    </w:p>
+    <w:p>
+      <w:pPr>
+        <w:ind w:left="0"/>
+      </w:pPr>
+      <w:r>
+        <w:t>Rebasing:</w:t>
+      </w:r>
+    </w:p>
+    <w:p>
+      <w:pPr>
+        <w:ind w:left="0"/>
+      </w:pPr>
+      <w:r>
+        <w:t xml:space="preserve">Comparison with merging </w:t>
+      </w:r>
+    </w:p>
+    <w:p>
+      <w:pPr>
+        <w:ind w:left="0"/>
+      </w:pPr>
+    </w:p>
+    <w:p>
+      <w:pPr>
+        <w:ind w:left="0"/>
+      </w:pPr>
+      <w:r>
+        <w:t>Git ignore:</w:t>
+      </w:r>
+    </w:p>
+    <w:p>
+      <w:pPr>
+        <w:ind w:left="0"/>
+      </w:pPr>
+      <w:r>
+        <w:t xml:space="preserve">Ignoring certain files or even folders </w:t>
+      </w:r>
+      <w:r>
+        <w:br/>
+      </w:r>
+    </w:p>
+    <w:p>
+      <w:pPr>
+        <w:ind w:left="0"/>
+      </w:pPr>
+      <w:r>
+        <w:t>Detach Head:</w:t>
       </w:r>
     </w:p>
     <w:p>
@@ -1716,171 +2679,12 @@
         </w:numPr>
       </w:pPr>
       <w:r>
-        <w:t xml:space="preserve">Making changes, staging changes </w:t>
-      </w:r>
-      <w:r>
-        <w:t>‘</w:t>
-      </w:r>
-    </w:p>
-    <w:p/>
-    <w:p/>
-    <w:p>
-      <w:pPr>
-        <w:ind w:left="370"/>
-      </w:pPr>
-      <w:r>
-        <w:t xml:space="preserve">Git branches &amp; Head </w:t>
-      </w:r>
-    </w:p>
-    <w:p>
-      <w:pPr>
-        <w:pStyle w:val="ListParagraph"/>
-        <w:numPr>
-          <w:ilvl w:val="0"/>
-          <w:numId w:val="1"/>
-        </w:numPr>
-      </w:pPr>
-      <w:r>
-        <w:t xml:space="preserve">How to switch between different branches </w:t>
-      </w:r>
-    </w:p>
-    <w:p>
-      <w:pPr>
-        <w:ind w:left="0" w:firstLine="0"/>
-      </w:pPr>
-    </w:p>
-    <w:p/>
-    <w:p>
-      <w:r>
-        <w:t>Cloning Public repositories</w:t>
-      </w:r>
-      <w:r>
-        <w:t xml:space="preserve">: </w:t>
-      </w:r>
-    </w:p>
-    <w:p/>
-    <w:p/>
-    <w:p>
-      <w:r>
-        <w:t>Forking and contributing to public repositories:</w:t>
+        <w:t xml:space="preserve">Making experimental commits </w:t>
       </w:r>
     </w:p>
     <w:p>
       <w:r>
         <w:lastRenderedPageBreak/>
-        <w:t>Creating pull request from the forked repositories</w:t>
-      </w:r>
-    </w:p>
-    <w:p/>
-    <w:p>
-      <w:pPr>
-        <w:ind w:left="0"/>
-      </w:pPr>
-      <w:r>
-        <w:t xml:space="preserve">Merging and </w:t>
-      </w:r>
-      <w:r>
-        <w:t>rebasing:</w:t>
-      </w:r>
-      <w:r>
-        <w:t xml:space="preserve"> </w:t>
-      </w:r>
-      <w:r>
-        <w:br/>
-        <w:t xml:space="preserve">merging is mainly for </w:t>
-      </w:r>
-      <w:proofErr w:type="spellStart"/>
-      <w:r>
-        <w:t>intergrating</w:t>
-      </w:r>
-      <w:proofErr w:type="spellEnd"/>
-      <w:r>
-        <w:t xml:space="preserve"> features worked on </w:t>
-      </w:r>
-      <w:r>
-        <w:t>to main or master</w:t>
-      </w:r>
-    </w:p>
-    <w:p>
-      <w:pPr>
-        <w:ind w:left="0"/>
-      </w:pPr>
-    </w:p>
-    <w:p>
-      <w:pPr>
-        <w:ind w:left="0"/>
-      </w:pPr>
-      <w:r>
-        <w:t>Git tags versioning projects:</w:t>
-      </w:r>
-    </w:p>
-    <w:p>
-      <w:pPr>
-        <w:ind w:left="0"/>
-      </w:pPr>
-    </w:p>
-    <w:p>
-      <w:pPr>
-        <w:ind w:left="0"/>
-      </w:pPr>
-      <w:r>
-        <w:t>Rebasing:</w:t>
-      </w:r>
-    </w:p>
-    <w:p>
-      <w:pPr>
-        <w:ind w:left="0"/>
-      </w:pPr>
-      <w:r>
-        <w:t xml:space="preserve">Comparison with merging </w:t>
-      </w:r>
-    </w:p>
-    <w:p>
-      <w:pPr>
-        <w:ind w:left="0"/>
-      </w:pPr>
-    </w:p>
-    <w:p>
-      <w:pPr>
-        <w:ind w:left="0"/>
-      </w:pPr>
-      <w:r>
-        <w:t>Git ignore:</w:t>
-      </w:r>
-    </w:p>
-    <w:p>
-      <w:pPr>
-        <w:ind w:left="0"/>
-      </w:pPr>
-      <w:r>
-        <w:t xml:space="preserve">Ignoring certain files or even folders </w:t>
-      </w:r>
-      <w:r>
-        <w:br/>
-      </w:r>
-    </w:p>
-    <w:p>
-      <w:pPr>
-        <w:ind w:left="0"/>
-      </w:pPr>
-      <w:r>
-        <w:t>Detach Head:</w:t>
-      </w:r>
-    </w:p>
-    <w:p>
-      <w:pPr>
-        <w:pStyle w:val="ListParagraph"/>
-        <w:numPr>
-          <w:ilvl w:val="0"/>
-          <w:numId w:val="1"/>
-        </w:numPr>
-      </w:pPr>
-      <w:r>
-        <w:t xml:space="preserve">Making experimental commits </w:t>
-      </w:r>
-    </w:p>
-    <w:p>
-      <w:r>
         <w:t xml:space="preserve">Advanced </w:t>
       </w:r>
       <w:proofErr w:type="spellStart"/>
@@ -2245,6 +3049,184 @@
     </w:lvl>
   </w:abstractNum>
   <w:abstractNum w:abstractNumId="3" w15:restartNumberingAfterBreak="0">
+    <w:nsid w:val="36DA0EDF"/>
+    <w:multiLevelType w:val="hybridMultilevel"/>
+    <w:tmpl w:val="27D6A780"/>
+    <w:lvl w:ilvl="0" w:tplc="976C7716">
+      <w:start w:val="1"/>
+      <w:numFmt w:val="lowerRoman"/>
+      <w:lvlText w:val="%1)"/>
+      <w:lvlJc w:val="left"/>
+      <w:pPr>
+        <w:ind w:left="1080" w:hanging="720"/>
+      </w:pPr>
+      <w:rPr>
+        <w:rFonts w:hint="default"/>
+      </w:rPr>
+    </w:lvl>
+    <w:lvl w:ilvl="1" w:tplc="04090019" w:tentative="1">
+      <w:start w:val="1"/>
+      <w:numFmt w:val="lowerLetter"/>
+      <w:lvlText w:val="%2."/>
+      <w:lvlJc w:val="left"/>
+      <w:pPr>
+        <w:ind w:left="1440" w:hanging="360"/>
+      </w:pPr>
+    </w:lvl>
+    <w:lvl w:ilvl="2" w:tplc="0409001B" w:tentative="1">
+      <w:start w:val="1"/>
+      <w:numFmt w:val="lowerRoman"/>
+      <w:lvlText w:val="%3."/>
+      <w:lvlJc w:val="right"/>
+      <w:pPr>
+        <w:ind w:left="2160" w:hanging="180"/>
+      </w:pPr>
+    </w:lvl>
+    <w:lvl w:ilvl="3" w:tplc="0409000F" w:tentative="1">
+      <w:start w:val="1"/>
+      <w:numFmt w:val="decimal"/>
+      <w:lvlText w:val="%4."/>
+      <w:lvlJc w:val="left"/>
+      <w:pPr>
+        <w:ind w:left="2880" w:hanging="360"/>
+      </w:pPr>
+    </w:lvl>
+    <w:lvl w:ilvl="4" w:tplc="04090019" w:tentative="1">
+      <w:start w:val="1"/>
+      <w:numFmt w:val="lowerLetter"/>
+      <w:lvlText w:val="%5."/>
+      <w:lvlJc w:val="left"/>
+      <w:pPr>
+        <w:ind w:left="3600" w:hanging="360"/>
+      </w:pPr>
+    </w:lvl>
+    <w:lvl w:ilvl="5" w:tplc="0409001B" w:tentative="1">
+      <w:start w:val="1"/>
+      <w:numFmt w:val="lowerRoman"/>
+      <w:lvlText w:val="%6."/>
+      <w:lvlJc w:val="right"/>
+      <w:pPr>
+        <w:ind w:left="4320" w:hanging="180"/>
+      </w:pPr>
+    </w:lvl>
+    <w:lvl w:ilvl="6" w:tplc="0409000F" w:tentative="1">
+      <w:start w:val="1"/>
+      <w:numFmt w:val="decimal"/>
+      <w:lvlText w:val="%7."/>
+      <w:lvlJc w:val="left"/>
+      <w:pPr>
+        <w:ind w:left="5040" w:hanging="360"/>
+      </w:pPr>
+    </w:lvl>
+    <w:lvl w:ilvl="7" w:tplc="04090019" w:tentative="1">
+      <w:start w:val="1"/>
+      <w:numFmt w:val="lowerLetter"/>
+      <w:lvlText w:val="%8."/>
+      <w:lvlJc w:val="left"/>
+      <w:pPr>
+        <w:ind w:left="5760" w:hanging="360"/>
+      </w:pPr>
+    </w:lvl>
+    <w:lvl w:ilvl="8" w:tplc="0409001B" w:tentative="1">
+      <w:start w:val="1"/>
+      <w:numFmt w:val="lowerRoman"/>
+      <w:lvlText w:val="%9."/>
+      <w:lvlJc w:val="right"/>
+      <w:pPr>
+        <w:ind w:left="6480" w:hanging="180"/>
+      </w:pPr>
+    </w:lvl>
+  </w:abstractNum>
+  <w:abstractNum w:abstractNumId="4" w15:restartNumberingAfterBreak="0">
+    <w:nsid w:val="45D0110F"/>
+    <w:multiLevelType w:val="hybridMultilevel"/>
+    <w:tmpl w:val="7BEA4DB4"/>
+    <w:lvl w:ilvl="0" w:tplc="FFFFFFFF">
+      <w:start w:val="1"/>
+      <w:numFmt w:val="lowerRoman"/>
+      <w:lvlText w:val="%1)"/>
+      <w:lvlJc w:val="left"/>
+      <w:pPr>
+        <w:ind w:left="1080" w:hanging="720"/>
+      </w:pPr>
+      <w:rPr>
+        <w:rFonts w:hint="default"/>
+      </w:rPr>
+    </w:lvl>
+    <w:lvl w:ilvl="1" w:tplc="FFFFFFFF" w:tentative="1">
+      <w:start w:val="1"/>
+      <w:numFmt w:val="lowerLetter"/>
+      <w:lvlText w:val="%2."/>
+      <w:lvlJc w:val="left"/>
+      <w:pPr>
+        <w:ind w:left="1440" w:hanging="360"/>
+      </w:pPr>
+    </w:lvl>
+    <w:lvl w:ilvl="2" w:tplc="FFFFFFFF" w:tentative="1">
+      <w:start w:val="1"/>
+      <w:numFmt w:val="lowerRoman"/>
+      <w:lvlText w:val="%3."/>
+      <w:lvlJc w:val="right"/>
+      <w:pPr>
+        <w:ind w:left="2160" w:hanging="180"/>
+      </w:pPr>
+    </w:lvl>
+    <w:lvl w:ilvl="3" w:tplc="FFFFFFFF" w:tentative="1">
+      <w:start w:val="1"/>
+      <w:numFmt w:val="decimal"/>
+      <w:lvlText w:val="%4."/>
+      <w:lvlJc w:val="left"/>
+      <w:pPr>
+        <w:ind w:left="2880" w:hanging="360"/>
+      </w:pPr>
+    </w:lvl>
+    <w:lvl w:ilvl="4" w:tplc="FFFFFFFF" w:tentative="1">
+      <w:start w:val="1"/>
+      <w:numFmt w:val="lowerLetter"/>
+      <w:lvlText w:val="%5."/>
+      <w:lvlJc w:val="left"/>
+      <w:pPr>
+        <w:ind w:left="3600" w:hanging="360"/>
+      </w:pPr>
+    </w:lvl>
+    <w:lvl w:ilvl="5" w:tplc="FFFFFFFF" w:tentative="1">
+      <w:start w:val="1"/>
+      <w:numFmt w:val="lowerRoman"/>
+      <w:lvlText w:val="%6."/>
+      <w:lvlJc w:val="right"/>
+      <w:pPr>
+        <w:ind w:left="4320" w:hanging="180"/>
+      </w:pPr>
+    </w:lvl>
+    <w:lvl w:ilvl="6" w:tplc="FFFFFFFF" w:tentative="1">
+      <w:start w:val="1"/>
+      <w:numFmt w:val="decimal"/>
+      <w:lvlText w:val="%7."/>
+      <w:lvlJc w:val="left"/>
+      <w:pPr>
+        <w:ind w:left="5040" w:hanging="360"/>
+      </w:pPr>
+    </w:lvl>
+    <w:lvl w:ilvl="7" w:tplc="FFFFFFFF" w:tentative="1">
+      <w:start w:val="1"/>
+      <w:numFmt w:val="lowerLetter"/>
+      <w:lvlText w:val="%8."/>
+      <w:lvlJc w:val="left"/>
+      <w:pPr>
+        <w:ind w:left="5760" w:hanging="360"/>
+      </w:pPr>
+    </w:lvl>
+    <w:lvl w:ilvl="8" w:tplc="FFFFFFFF" w:tentative="1">
+      <w:start w:val="1"/>
+      <w:numFmt w:val="lowerRoman"/>
+      <w:lvlText w:val="%9."/>
+      <w:lvlJc w:val="right"/>
+      <w:pPr>
+        <w:ind w:left="6480" w:hanging="180"/>
+      </w:pPr>
+    </w:lvl>
+  </w:abstractNum>
+  <w:abstractNum w:abstractNumId="5" w15:restartNumberingAfterBreak="0">
     <w:nsid w:val="527401DD"/>
     <w:multiLevelType w:val="hybridMultilevel"/>
     <w:tmpl w:val="4F362ABA"/>
@@ -2357,7 +3339,7 @@
       </w:rPr>
     </w:lvl>
   </w:abstractNum>
-  <w:abstractNum w:abstractNumId="4" w15:restartNumberingAfterBreak="0">
+  <w:abstractNum w:abstractNumId="6" w15:restartNumberingAfterBreak="0">
     <w:nsid w:val="68681870"/>
     <w:multiLevelType w:val="hybridMultilevel"/>
     <w:tmpl w:val="C45EF198"/>
@@ -2446,7 +3428,7 @@
       </w:pPr>
     </w:lvl>
   </w:abstractNum>
-  <w:abstractNum w:abstractNumId="5" w15:restartNumberingAfterBreak="0">
+  <w:abstractNum w:abstractNumId="7" w15:restartNumberingAfterBreak="0">
     <w:nsid w:val="6AA46867"/>
     <w:multiLevelType w:val="hybridMultilevel"/>
     <w:tmpl w:val="7BEA4DB4"/>
@@ -2535,7 +3517,7 @@
       </w:pPr>
     </w:lvl>
   </w:abstractNum>
-  <w:abstractNum w:abstractNumId="6" w15:restartNumberingAfterBreak="0">
+  <w:abstractNum w:abstractNumId="8" w15:restartNumberingAfterBreak="0">
     <w:nsid w:val="6C5961B5"/>
     <w:multiLevelType w:val="hybridMultilevel"/>
     <w:tmpl w:val="718EF8BE"/>
@@ -2648,7 +3630,7 @@
       </w:rPr>
     </w:lvl>
   </w:abstractNum>
-  <w:abstractNum w:abstractNumId="7" w15:restartNumberingAfterBreak="0">
+  <w:abstractNum w:abstractNumId="9" w15:restartNumberingAfterBreak="0">
     <w:nsid w:val="6CE25841"/>
     <w:multiLevelType w:val="hybridMultilevel"/>
     <w:tmpl w:val="ABF44EE4"/>
@@ -2761,7 +3743,7 @@
     </w:lvl>
   </w:abstractNum>
   <w:num w:numId="1" w16cid:durableId="1052850319">
-    <w:abstractNumId w:val="7"/>
+    <w:abstractNumId w:val="9"/>
   </w:num>
   <w:num w:numId="2" w16cid:durableId="1292905721">
     <w:abstractNumId w:val="2"/>
@@ -2770,19 +3752,25 @@
     <w:abstractNumId w:val="1"/>
   </w:num>
   <w:num w:numId="4" w16cid:durableId="448865313">
-    <w:abstractNumId w:val="3"/>
+    <w:abstractNumId w:val="5"/>
   </w:num>
   <w:num w:numId="5" w16cid:durableId="1242447534">
-    <w:abstractNumId w:val="5"/>
+    <w:abstractNumId w:val="7"/>
   </w:num>
   <w:num w:numId="6" w16cid:durableId="262962079">
-    <w:abstractNumId w:val="4"/>
+    <w:abstractNumId w:val="6"/>
   </w:num>
   <w:num w:numId="7" w16cid:durableId="1085423485">
-    <w:abstractNumId w:val="6"/>
+    <w:abstractNumId w:val="8"/>
   </w:num>
   <w:num w:numId="8" w16cid:durableId="1615403520">
     <w:abstractNumId w:val="0"/>
+  </w:num>
+  <w:num w:numId="9" w16cid:durableId="718088613">
+    <w:abstractNumId w:val="3"/>
+  </w:num>
+  <w:num w:numId="10" w16cid:durableId="371619002">
+    <w:abstractNumId w:val="4"/>
   </w:num>
 </w:numbering>
 </file>
